--- a/docs/documentazione-progetto.docx
+++ b/docs/documentazione-progetto.docx
@@ -1,6 +1,6 @@
 
 <file path=word/document.xml><?xml version="1.0" encoding="utf-8"?>
-<w:document xmlns:wpc="http://schemas.microsoft.com/office/word/2010/wordprocessingCanvas" xmlns:cx="http://schemas.microsoft.com/office/drawing/2014/chartex" xmlns:cx1="http://schemas.microsoft.com/office/drawing/2015/9/8/chartex" xmlns:cx2="http://schemas.microsoft.com/office/drawing/2015/10/21/chartex" xmlns:cx3="http://schemas.microsoft.com/office/drawing/2016/5/9/chartex" xmlns:cx4="http://schemas.microsoft.com/office/drawing/2016/5/10/chartex" xmlns:cx5="http://schemas.microsoft.com/office/drawing/2016/5/11/chartex" xmlns:cx6="http://schemas.microsoft.com/office/drawing/2016/5/12/chartex" xmlns:cx7="http://schemas.microsoft.com/office/drawing/2016/5/13/chartex" xmlns:cx8="http://schemas.microsoft.com/office/drawing/2016/5/14/chartex" xmlns:mc="http://schemas.openxmlformats.org/markup-compatibility/2006" xmlns:aink="http://schemas.microsoft.com/office/drawing/2016/ink" xmlns:am3d="http://schemas.microsoft.com/office/drawing/2017/model3d" xmlns:o="urn:schemas-microsoft-com:office:office" xmlns:r="http://schemas.openxmlformats.org/officeDocument/2006/relationships" xmlns:m="http://schemas.openxmlformats.org/officeDocument/2006/math" xmlns:v="urn:schemas-microsoft-com:vml" xmlns:wp14="http://schemas.microsoft.com/office/word/2010/wordprocessingDrawing" xmlns:wp="http://schemas.openxmlformats.org/drawingml/2006/wordprocessingDrawing" xmlns:w10="urn:schemas-microsoft-com:office:word" xmlns:w="http://schemas.openxmlformats.org/wordprocessingml/2006/main" xmlns:w14="http://schemas.microsoft.com/office/word/2010/wordml" xmlns:w15="http://schemas.microsoft.com/office/word/2012/wordml" xmlns:w16cex="http://schemas.microsoft.com/office/word/2018/wordml/cex" xmlns:w16cid="http://schemas.microsoft.com/office/word/2016/wordml/cid" xmlns:w16="http://schemas.microsoft.com/office/word/2018/wordml" xmlns:w16sdtdh="http://schemas.microsoft.com/office/word/2020/wordml/sdtdatahash" xmlns:w16se="http://schemas.microsoft.com/office/word/2015/wordml/symex" xmlns:wpg="http://schemas.microsoft.com/office/word/2010/wordprocessingGroup" xmlns:wpi="http://schemas.microsoft.com/office/word/2010/wordprocessingInk" xmlns:wne="http://schemas.microsoft.com/office/word/2006/wordml" xmlns:wps="http://schemas.microsoft.com/office/word/2010/wordprocessingShape" mc:Ignorable="w14 w15 w16se w16cid w16 w16cex w16sdtdh wp14">
+<w:document xmlns:wpc="http://schemas.microsoft.com/office/word/2010/wordprocessingCanvas" xmlns:cx="http://schemas.microsoft.com/office/drawing/2014/chartex" xmlns:cx1="http://schemas.microsoft.com/office/drawing/2015/9/8/chartex" xmlns:cx2="http://schemas.microsoft.com/office/drawing/2015/10/21/chartex" xmlns:cx3="http://schemas.microsoft.com/office/drawing/2016/5/9/chartex" xmlns:cx4="http://schemas.microsoft.com/office/drawing/2016/5/10/chartex" xmlns:cx5="http://schemas.microsoft.com/office/drawing/2016/5/11/chartex" xmlns:cx6="http://schemas.microsoft.com/office/drawing/2016/5/12/chartex" xmlns:cx7="http://schemas.microsoft.com/office/drawing/2016/5/13/chartex" xmlns:cx8="http://schemas.microsoft.com/office/drawing/2016/5/14/chartex" xmlns:mc="http://schemas.openxmlformats.org/markup-compatibility/2006" xmlns:aink="http://schemas.microsoft.com/office/drawing/2016/ink" xmlns:am3d="http://schemas.microsoft.com/office/drawing/2017/model3d" xmlns:o="urn:schemas-microsoft-com:office:office" xmlns:oel="http://schemas.microsoft.com/office/2019/extlst" xmlns:r="http://schemas.openxmlformats.org/officeDocument/2006/relationships" xmlns:m="http://schemas.openxmlformats.org/officeDocument/2006/math" xmlns:v="urn:schemas-microsoft-com:vml" xmlns:wp14="http://schemas.microsoft.com/office/word/2010/wordprocessingDrawing" xmlns:wp="http://schemas.openxmlformats.org/drawingml/2006/wordprocessingDrawing" xmlns:w10="urn:schemas-microsoft-com:office:word" xmlns:w="http://schemas.openxmlformats.org/wordprocessingml/2006/main" xmlns:w14="http://schemas.microsoft.com/office/word/2010/wordml" xmlns:w15="http://schemas.microsoft.com/office/word/2012/wordml" xmlns:w16cex="http://schemas.microsoft.com/office/word/2018/wordml/cex" xmlns:w16cid="http://schemas.microsoft.com/office/word/2016/wordml/cid" xmlns:w16="http://schemas.microsoft.com/office/word/2018/wordml" xmlns:w16sdtdh="http://schemas.microsoft.com/office/word/2020/wordml/sdtdatahash" xmlns:w16se="http://schemas.microsoft.com/office/word/2015/wordml/symex" xmlns:wpg="http://schemas.microsoft.com/office/word/2010/wordprocessingGroup" xmlns:wpi="http://schemas.microsoft.com/office/word/2010/wordprocessingInk" xmlns:wne="http://schemas.microsoft.com/office/word/2006/wordml" xmlns:wps="http://schemas.microsoft.com/office/word/2010/wordprocessingShape" mc:Ignorable="w14 w15 w16se w16cid w16 w16cex w16sdtdh wp14">
   <w:body>
     <w:sdt>
       <w:sdtPr>
@@ -277,7 +277,7 @@
               </mc:Choice>
               <mc:Fallback>
                 <w:pict>
-                  <v:line w14:anchorId="421D6D93" id="Connettore diritto 42" o:spid="_x0000_s1026" style="position:absolute;z-index:251655680;visibility:visible;mso-wrap-style:square;mso-width-percent:0;mso-wrap-distance-left:9pt;mso-wrap-distance-top:0;mso-wrap-distance-right:9pt;mso-wrap-distance-bottom:0;mso-position-horizontal:absolute;mso-position-horizontal-relative:text;mso-position-vertical:absolute;mso-position-vertical-relative:text;mso-width-percent:0;mso-width-relative:margin" from=".15pt,.6pt" to="425.55pt,.6pt" o:gfxdata="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" strokecolor="#4472c4 [3204]" strokeweight="1.75pt">
+                  <v:line w14:anchorId="0E1A8F5D" id="Connettore diritto 42" o:spid="_x0000_s1026" style="position:absolute;z-index:251655680;visibility:visible;mso-wrap-style:square;mso-width-percent:0;mso-wrap-distance-left:9pt;mso-wrap-distance-top:0;mso-wrap-distance-right:9pt;mso-wrap-distance-bottom:0;mso-position-horizontal:absolute;mso-position-horizontal-relative:text;mso-position-vertical:absolute;mso-position-vertical-relative:text;mso-width-percent:0;mso-width-relative:margin" from=".15pt,.6pt" to="425.55pt,.6pt" o:gfxdata="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" strokecolor="#4472c4 [3204]" strokeweight="1.75pt">
                     <v:stroke joinstyle="miter"/>
                   </v:line>
                 </w:pict>
@@ -324,15 +324,17 @@
               <w:sz w:val="36"/>
               <w:szCs w:val="48"/>
             </w:rPr>
-            <w:t>Da sostituire con n</w:t>
+            <w:t xml:space="preserve">Republic of </w:t>
           </w:r>
+          <w:proofErr w:type="spellStart"/>
           <w:r>
             <w:rPr>
               <w:sz w:val="36"/>
               <w:szCs w:val="48"/>
             </w:rPr>
-            <w:t>ome dell’applicazione</w:t>
+            <w:t>Concerts</w:t>
           </w:r>
+          <w:proofErr w:type="spellEnd"/>
         </w:p>
         <w:p>
           <w:pPr>
@@ -358,11 +360,11 @@
             <w:tblLook w:val="01E0" w:firstRow="1" w:lastRow="1" w:firstColumn="1" w:lastColumn="1" w:noHBand="0" w:noVBand="0"/>
           </w:tblPr>
           <w:tblGrid>
-            <w:gridCol w:w="2962"/>
-            <w:gridCol w:w="1860"/>
-            <w:gridCol w:w="999"/>
-            <w:gridCol w:w="2966"/>
-            <w:gridCol w:w="70"/>
+            <w:gridCol w:w="2878"/>
+            <w:gridCol w:w="1814"/>
+            <w:gridCol w:w="966"/>
+            <w:gridCol w:w="3132"/>
+            <w:gridCol w:w="67"/>
           </w:tblGrid>
           <w:tr>
             <w:trPr>
@@ -524,11 +526,20 @@
                   <w:adjustRightInd w:val="0"/>
                   <w:rPr>
                     <w:rFonts w:cstheme="minorHAnsi"/>
-                    <w:b/>
+                    <w:bCs/>
                     <w:color w:val="333399"/>
                     <w:szCs w:val="22"/>
                   </w:rPr>
                 </w:pPr>
+                <w:r>
+                  <w:rPr>
+                    <w:rFonts w:cstheme="minorHAnsi"/>
+                    <w:bCs/>
+                    <w:color w:val="333399"/>
+                    <w:szCs w:val="22"/>
+                  </w:rPr>
+                  <w:t>Elisio Stefano</w:t>
+                </w:r>
               </w:p>
             </w:tc>
             <w:tc>
@@ -547,6 +558,14 @@
                     <w:szCs w:val="22"/>
                   </w:rPr>
                 </w:pPr>
+                <w:r>
+                  <w:rPr>
+                    <w:rFonts w:cstheme="minorHAnsi"/>
+                    <w:color w:val="333399"/>
+                    <w:szCs w:val="22"/>
+                  </w:rPr>
+                  <w:t>281485</w:t>
+                </w:r>
               </w:p>
             </w:tc>
             <w:tc>
@@ -564,6 +583,14 @@
                     <w:szCs w:val="22"/>
                   </w:rPr>
                 </w:pPr>
+                <w:r>
+                  <w:rPr>
+                    <w:rFonts w:cstheme="minorHAnsi"/>
+                    <w:color w:val="333399"/>
+                    <w:szCs w:val="22"/>
+                  </w:rPr>
+                  <w:t>stefano.elisio@student.univaq.it</w:t>
+                </w:r>
               </w:p>
             </w:tc>
           </w:tr>
@@ -588,6 +615,14 @@
                     <w:szCs w:val="22"/>
                   </w:rPr>
                 </w:pPr>
+                <w:r>
+                  <w:rPr>
+                    <w:rFonts w:cstheme="minorHAnsi"/>
+                    <w:color w:val="333399"/>
+                    <w:szCs w:val="22"/>
+                  </w:rPr>
+                  <w:t>Ciucci Marco</w:t>
+                </w:r>
               </w:p>
             </w:tc>
             <w:tc>
@@ -606,6 +641,14 @@
                     <w:szCs w:val="22"/>
                   </w:rPr>
                 </w:pPr>
+                <w:r>
+                  <w:rPr>
+                    <w:rFonts w:cstheme="minorHAnsi"/>
+                    <w:color w:val="333399"/>
+                    <w:szCs w:val="22"/>
+                  </w:rPr>
+                  <w:t>271744</w:t>
+                </w:r>
               </w:p>
             </w:tc>
             <w:tc>
@@ -623,6 +666,14 @@
                     <w:szCs w:val="22"/>
                   </w:rPr>
                 </w:pPr>
+                <w:r>
+                  <w:rPr>
+                    <w:rFonts w:cstheme="minorHAnsi"/>
+                    <w:color w:val="333399"/>
+                    <w:szCs w:val="22"/>
+                  </w:rPr>
+                  <w:t>marco.ciucci@student.univaq.it</w:t>
+                </w:r>
               </w:p>
             </w:tc>
           </w:tr>
@@ -878,7 +929,7 @@
               </mc:Choice>
               <mc:Fallback>
                 <w:pict>
-                  <v:line w14:anchorId="5F053545" id="Connettore diritto 43" o:spid="_x0000_s1026" style="position:absolute;z-index:251695616;visibility:visible;mso-wrap-style:square;mso-width-percent:0;mso-wrap-distance-left:9pt;mso-wrap-distance-top:0;mso-wrap-distance-right:9pt;mso-wrap-distance-bottom:0;mso-position-horizontal:absolute;mso-position-horizontal-relative:text;mso-position-vertical:absolute;mso-position-vertical-relative:text;mso-width-percent:0;mso-width-relative:margin" from=".15pt,6.05pt" to="425.55pt,6.05pt" o:gfxdata="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" strokecolor="#4472c4 [3204]" strokeweight="1.5pt">
+                  <v:line w14:anchorId="5DA45D77" id="Connettore diritto 43" o:spid="_x0000_s1026" style="position:absolute;z-index:251695616;visibility:visible;mso-wrap-style:square;mso-width-percent:0;mso-wrap-distance-left:9pt;mso-wrap-distance-top:0;mso-wrap-distance-right:9pt;mso-wrap-distance-bottom:0;mso-position-horizontal:absolute;mso-position-horizontal-relative:text;mso-position-vertical:absolute;mso-position-vertical-relative:text;mso-width-percent:0;mso-width-relative:margin" from=".15pt,6.05pt" to="425.55pt,6.05pt" o:gfxdata="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" strokecolor="#4472c4 [3204]" strokeweight="1.5pt">
                     <v:stroke joinstyle="miter"/>
                   </v:line>
                 </w:pict>
@@ -1059,7 +1110,7 @@
             </w:rPr>
             <w:fldChar w:fldCharType="separate"/>
           </w:r>
-          <w:hyperlink w:anchor="_Toc38393257" w:history="1">
+          <w:hyperlink w:anchor="_Toc113659471" w:history="1">
             <w:r>
               <w:rPr>
                 <w:rStyle w:val="Collegamentoipertestuale"/>
@@ -1087,7 +1138,7 @@
                 <w:noProof/>
                 <w:webHidden/>
               </w:rPr>
-              <w:instrText xml:space="preserve"> PAGEREF _Toc38393257 \h </w:instrText>
+              <w:instrText xml:space="preserve"> PAGEREF _Toc113659471 \h </w:instrText>
             </w:r>
             <w:r>
               <w:rPr>
@@ -1129,7 +1180,7 @@
               <w:szCs w:val="22"/>
             </w:rPr>
           </w:pPr>
-          <w:hyperlink w:anchor="_Toc38393258" w:history="1">
+          <w:hyperlink w:anchor="_Toc113659472" w:history="1">
             <w:r>
               <w:rPr>
                 <w:rStyle w:val="Collegamentoipertestuale"/>
@@ -1157,7 +1208,7 @@
                 <w:noProof/>
                 <w:webHidden/>
               </w:rPr>
-              <w:instrText xml:space="preserve"> PAGEREF _Toc38393258 \h </w:instrText>
+              <w:instrText xml:space="preserve"> PAGEREF _Toc113659472 \h </w:instrText>
             </w:r>
             <w:r>
               <w:rPr>
@@ -1199,14 +1250,14 @@
               <w:szCs w:val="22"/>
             </w:rPr>
           </w:pPr>
-          <w:hyperlink w:anchor="_Toc38393259" w:history="1">
+          <w:hyperlink w:anchor="_Toc113659473" w:history="1">
             <w:r>
               <w:rPr>
                 <w:rStyle w:val="Collegamentoipertestuale"/>
                 <w:rFonts w:cstheme="majorHAnsi"/>
                 <w:noProof/>
               </w:rPr>
-              <w:t>1.2 - Funzionalità</w:t>
+              <w:t>1.2 – Funzionalità</w:t>
             </w:r>
             <w:r>
               <w:rPr>
@@ -1227,7 +1278,7 @@
                 <w:noProof/>
                 <w:webHidden/>
               </w:rPr>
-              <w:instrText xml:space="preserve"> PAGEREF _Toc38393259 \h </w:instrText>
+              <w:instrText xml:space="preserve"> PAGEREF _Toc113659473 \h </w:instrText>
             </w:r>
             <w:r>
               <w:rPr>
@@ -1269,13 +1320,28 @@
               <w:szCs w:val="22"/>
             </w:rPr>
           </w:pPr>
-          <w:hyperlink w:anchor="_Toc38393260" w:history="1">
+          <w:hyperlink w:anchor="_Toc113659474" w:history="1">
             <w:r>
               <w:rPr>
                 <w:rStyle w:val="Collegamentoipertestuale"/>
                 <w:noProof/>
               </w:rPr>
-              <w:t>1.3 Domain Model</w:t>
+              <w:t xml:space="preserve">1.3 </w:t>
+            </w:r>
+            <w:r>
+              <w:rPr>
+                <w:rStyle w:val="Collegamentoipertestuale"/>
+                <w:rFonts w:cstheme="majorHAnsi"/>
+                <w:noProof/>
+              </w:rPr>
+              <w:t xml:space="preserve">– </w:t>
+            </w:r>
+            <w:r>
+              <w:rPr>
+                <w:rStyle w:val="Collegamentoipertestuale"/>
+                <w:noProof/>
+              </w:rPr>
+              <w:t>Domain Model</w:t>
             </w:r>
             <w:r>
               <w:rPr>
@@ -1296,7 +1362,7 @@
                 <w:noProof/>
                 <w:webHidden/>
               </w:rPr>
-              <w:instrText xml:space="preserve"> PAGEREF _Toc38393260 \h </w:instrText>
+              <w:instrText xml:space="preserve"> PAGEREF _Toc113659474 \h </w:instrText>
             </w:r>
             <w:r>
               <w:rPr>
@@ -1316,7 +1382,7 @@
                 <w:noProof/>
                 <w:webHidden/>
               </w:rPr>
-              <w:t>4</w:t>
+              <w:t>5</w:t>
             </w:r>
             <w:r>
               <w:rPr>
@@ -1365,13 +1431,12 @@
           <w:rFonts w:cstheme="majorHAnsi"/>
         </w:rPr>
       </w:pPr>
-      <w:bookmarkStart w:id="1" w:name="_Toc38393257"/>
+      <w:bookmarkStart w:id="1" w:name="_Toc113659471"/>
       <w:bookmarkEnd w:id="0"/>
       <w:r>
         <w:rPr>
           <w:rFonts w:cstheme="majorHAnsi"/>
         </w:rPr>
-        <w:lastRenderedPageBreak/>
         <w:t>Capitolo 1 – Caso di studio</w:t>
       </w:r>
       <w:bookmarkEnd w:id="1"/>
@@ -1390,7 +1455,7 @@
           <w:rFonts w:cstheme="majorHAnsi"/>
         </w:rPr>
       </w:pPr>
-      <w:bookmarkStart w:id="2" w:name="_Toc38393258"/>
+      <w:bookmarkStart w:id="2" w:name="_Toc113659472"/>
       <w:r>
         <w:rPr>
           <w:rFonts w:cstheme="majorHAnsi"/>
@@ -1411,27 +1476,158 @@
       </w:pPr>
     </w:p>
     <w:p>
-      <w:pPr>
-        <w:rPr>
-          <w:rFonts w:cstheme="minorHAnsi"/>
-        </w:rPr>
-      </w:pPr>
       <w:r>
-        <w:rPr>
-          <w:rFonts w:cstheme="minorHAnsi"/>
-        </w:rPr>
-        <w:t>RIMUOVERE DESCRIZIONE</w:t>
+        <w:t xml:space="preserve">Republic of </w:t>
       </w:r>
+      <w:proofErr w:type="spellStart"/>
       <w:r>
-        <w:rPr>
-          <w:rFonts w:cstheme="minorHAnsi"/>
-        </w:rPr>
-        <w:t xml:space="preserve"> TESTO SOTTOSTANTE</w:t>
+        <w:t>Concerts</w:t>
+      </w:r>
+      <w:proofErr w:type="spellEnd"/>
+      <w:r>
+        <w:t xml:space="preserve"> (talvolta abbreviata come ROC nel codice) è un’applicazione per la gestione di concerti, stadi, teatri, tour e per la compravendita di biglietti.</w:t>
       </w:r>
     </w:p>
     <w:p>
       <w:r>
-        <w:t>Prendendo spunto dall’idea fornita dal docente, dare una descrizione più dettagliata del caso di studio.</w:t>
+        <w:t>L’applicazione adotta un’interfaccia semplice ma funzionale e fa ampio uso di packages per mantenere in ordine le classi oltre ad avere numerose viste e finestre.</w:t>
+      </w:r>
+    </w:p>
+    <w:p/>
+    <w:p>
+      <w:r>
+        <w:t>Accedendo come amministratore sarà possibile aggiungere e modificare:</w:t>
+      </w:r>
+    </w:p>
+    <w:p>
+      <w:pPr>
+        <w:numPr>
+          <w:ilvl w:val="0"/>
+          <w:numId w:val="48"/>
+        </w:numPr>
+        <w:contextualSpacing/>
+      </w:pPr>
+      <w:r>
+        <w:t>Luoghi (stadi e teatri)</w:t>
+      </w:r>
+    </w:p>
+    <w:p>
+      <w:pPr>
+        <w:numPr>
+          <w:ilvl w:val="0"/>
+          <w:numId w:val="48"/>
+        </w:numPr>
+        <w:contextualSpacing/>
+      </w:pPr>
+      <w:r>
+        <w:t>Settori</w:t>
+      </w:r>
+    </w:p>
+    <w:p>
+      <w:pPr>
+        <w:numPr>
+          <w:ilvl w:val="0"/>
+          <w:numId w:val="48"/>
+        </w:numPr>
+        <w:contextualSpacing/>
+      </w:pPr>
+      <w:r>
+        <w:t>Concerti</w:t>
+      </w:r>
+    </w:p>
+    <w:p>
+      <w:pPr>
+        <w:numPr>
+          <w:ilvl w:val="0"/>
+          <w:numId w:val="48"/>
+        </w:numPr>
+        <w:contextualSpacing/>
+      </w:pPr>
+      <w:r>
+        <w:t>Tariffe</w:t>
+      </w:r>
+    </w:p>
+    <w:p>
+      <w:pPr>
+        <w:numPr>
+          <w:ilvl w:val="0"/>
+          <w:numId w:val="48"/>
+        </w:numPr>
+        <w:contextualSpacing/>
+      </w:pPr>
+      <w:r>
+        <w:t>Il tour di un artista</w:t>
+      </w:r>
+    </w:p>
+    <w:p>
+      <w:r>
+        <w:t>Sarà inoltre possibile approvare o eliminare le recensioni lasciate dagli spettatori.</w:t>
+      </w:r>
+    </w:p>
+    <w:p/>
+    <w:p>
+      <w:r>
+        <w:t>Accedendo come spettatore, invece, sarà possibile:</w:t>
+      </w:r>
+    </w:p>
+    <w:p>
+      <w:pPr>
+        <w:numPr>
+          <w:ilvl w:val="0"/>
+          <w:numId w:val="48"/>
+        </w:numPr>
+        <w:contextualSpacing/>
+      </w:pPr>
+      <w:r>
+        <w:t>Inserire e modificare i dati personali</w:t>
+      </w:r>
+    </w:p>
+    <w:p>
+      <w:pPr>
+        <w:numPr>
+          <w:ilvl w:val="0"/>
+          <w:numId w:val="48"/>
+        </w:numPr>
+        <w:contextualSpacing/>
+      </w:pPr>
+      <w:r>
+        <w:t>Aggiungere i propri metodi di pagamento (Conti bancari e Carte) e sceglierne il preferito</w:t>
+      </w:r>
+    </w:p>
+    <w:p>
+      <w:pPr>
+        <w:numPr>
+          <w:ilvl w:val="0"/>
+          <w:numId w:val="48"/>
+        </w:numPr>
+        <w:contextualSpacing/>
+      </w:pPr>
+      <w:r>
+        <w:t>Visualizzare i concerti e i tour del proprio artista preferito</w:t>
+      </w:r>
+    </w:p>
+    <w:p>
+      <w:pPr>
+        <w:numPr>
+          <w:ilvl w:val="0"/>
+          <w:numId w:val="48"/>
+        </w:numPr>
+        <w:contextualSpacing/>
+      </w:pPr>
+      <w:r>
+        <w:t>Acquistare biglietti ed ottenere uno sconto in base all’età (Biglietto ridotto)</w:t>
+      </w:r>
+    </w:p>
+    <w:p>
+      <w:pPr>
+        <w:numPr>
+          <w:ilvl w:val="0"/>
+          <w:numId w:val="48"/>
+        </w:numPr>
+        <w:contextualSpacing/>
+      </w:pPr>
+      <w:r>
+        <w:t>Lasciare la propria recensione a fine concerto, positiva o negativa che sia</w:t>
       </w:r>
     </w:p>
     <w:p>
@@ -1521,12 +1717,11 @@
           <w:rFonts w:cstheme="majorHAnsi"/>
         </w:rPr>
       </w:pPr>
-      <w:bookmarkStart w:id="3" w:name="_Toc38393259"/>
+      <w:bookmarkStart w:id="3" w:name="_Toc113659473"/>
       <w:r>
         <w:rPr>
           <w:rFonts w:cstheme="majorHAnsi"/>
         </w:rPr>
-        <w:lastRenderedPageBreak/>
         <w:t>1.</w:t>
       </w:r>
       <w:r>
@@ -1571,81 +1766,670 @@
     <w:p>
       <w:pPr>
         <w:rPr>
-          <w:rFonts w:cstheme="minorHAnsi"/>
+          <w:rFonts w:ascii="Calibri" w:eastAsia="Times New Roman" w:hAnsi="Calibri" w:cs="Calibri"/>
+          <w:szCs w:val="22"/>
         </w:rPr>
       </w:pPr>
       <w:r>
         <w:rPr>
-          <w:rFonts w:cstheme="minorHAnsi"/>
-        </w:rPr>
-        <w:t>RIMUOVERE DESCRIZIONE</w:t>
-      </w:r>
-      <w:r>
-        <w:rPr>
-          <w:rFonts w:cstheme="minorHAnsi"/>
-        </w:rPr>
-        <w:t xml:space="preserve"> TESTO SOTTOSTANTE</w:t>
+          <w:rFonts w:ascii="Calibri" w:eastAsia="Times New Roman" w:hAnsi="Calibri" w:cs="Calibri"/>
+          <w:szCs w:val="22"/>
+        </w:rPr>
+        <w:t>Nell’applicazione esistono 2 tipi di utenti: amministratore e spettatore</w:t>
       </w:r>
     </w:p>
     <w:p>
       <w:pPr>
-        <w:rPr>
-          <w:rFonts w:cstheme="minorHAnsi"/>
+        <w:autoSpaceDE w:val="0"/>
+        <w:autoSpaceDN w:val="0"/>
+        <w:adjustRightInd w:val="0"/>
+        <w:spacing w:after="0" w:line="240" w:lineRule="auto"/>
+        <w:rPr>
+          <w:rFonts w:ascii="Calibri" w:eastAsia="Times New Roman" w:hAnsi="Calibri" w:cs="Calibri"/>
+          <w:color w:val="000000"/>
+          <w:szCs w:val="22"/>
         </w:rPr>
       </w:pPr>
       <w:r>
         <w:rPr>
-          <w:rFonts w:cstheme="minorHAnsi"/>
-        </w:rPr>
-        <w:t xml:space="preserve">Fornire una lista </w:t>
-      </w:r>
-      <w:r>
-        <w:rPr>
-          <w:rFonts w:cstheme="minorHAnsi"/>
-        </w:rPr>
-        <w:t xml:space="preserve">completa ed esaustiva </w:t>
-      </w:r>
-      <w:r>
-        <w:rPr>
-          <w:rFonts w:cstheme="minorHAnsi"/>
-        </w:rPr>
-        <w:t xml:space="preserve">dei requisiti </w:t>
-      </w:r>
-      <w:r>
-        <w:rPr>
-          <w:rFonts w:cstheme="minorHAnsi"/>
-        </w:rPr>
-        <w:t xml:space="preserve">funzionali </w:t>
-      </w:r>
-      <w:r>
-        <w:rPr>
-          <w:rFonts w:cstheme="minorHAnsi"/>
-        </w:rPr>
-        <w:t>della vostra app</w:t>
-      </w:r>
-      <w:r>
-        <w:rPr>
-          <w:rFonts w:cstheme="minorHAnsi"/>
-        </w:rPr>
-        <w:t>licazione organizzandoli per tipologie di persone che sono state identificate nel capitolo precedente</w:t>
-      </w:r>
-      <w:r>
-        <w:rPr>
-          <w:rFonts w:cstheme="minorHAnsi"/>
-        </w:rPr>
-        <w:t>.</w:t>
+          <w:rFonts w:ascii="Calibri" w:eastAsia="Times New Roman" w:hAnsi="Calibri" w:cs="Calibri"/>
+          <w:color w:val="000000"/>
+          <w:szCs w:val="22"/>
+        </w:rPr>
+        <w:t>L’amministratore possiede 4 macro-sezioni, selezionabili tramite il menu a tendina in alto:</w:t>
       </w:r>
     </w:p>
     <w:p>
       <w:pPr>
+        <w:autoSpaceDE w:val="0"/>
+        <w:autoSpaceDN w:val="0"/>
+        <w:adjustRightInd w:val="0"/>
+        <w:spacing w:after="0" w:line="240" w:lineRule="auto"/>
+        <w:rPr>
+          <w:rFonts w:ascii="Calibri" w:eastAsia="Times New Roman" w:hAnsi="Calibri" w:cs="Calibri"/>
+          <w:color w:val="000000"/>
+          <w:szCs w:val="22"/>
+        </w:rPr>
+      </w:pPr>
+    </w:p>
+    <w:p>
+      <w:pPr>
+        <w:numPr>
+          <w:ilvl w:val="0"/>
+          <w:numId w:val="45"/>
+        </w:numPr>
+        <w:autoSpaceDE w:val="0"/>
+        <w:autoSpaceDN w:val="0"/>
+        <w:adjustRightInd w:val="0"/>
+        <w:spacing w:after="0" w:line="240" w:lineRule="auto"/>
+        <w:rPr>
+          <w:rFonts w:ascii="Calibri" w:eastAsia="Times New Roman" w:hAnsi="Calibri" w:cs="Calibri"/>
+          <w:color w:val="000000"/>
+          <w:szCs w:val="22"/>
+        </w:rPr>
+      </w:pPr>
+      <w:r>
+        <w:rPr>
+          <w:rFonts w:ascii="Calibri" w:eastAsia="Times New Roman" w:hAnsi="Calibri" w:cs="Calibri"/>
+          <w:color w:val="000000"/>
+          <w:szCs w:val="22"/>
+        </w:rPr>
+        <w:t>Gestione Luoghi:  in gestione luoghi l’amministratore potrà visualizzare la lista dei luoghi già aggiunti, aggiungerne di nuovi e modificarli (in questo caso, non si potrà ridurre la capienza al di sotto di quella della somma delle capienze di tutti i settori); inoltre, per ogni luogo aggiunto, sarà possibile aggiungere e modificare dei settori finché non si raggiungerà la capienza massima del luogo di appartenenza: se si tratta di un teatro, ogni settore aggiunto avrà una capienza ridotta del 30%.</w:t>
+      </w:r>
+    </w:p>
+    <w:p>
+      <w:pPr>
+        <w:autoSpaceDE w:val="0"/>
+        <w:autoSpaceDN w:val="0"/>
+        <w:adjustRightInd w:val="0"/>
+        <w:spacing w:after="0" w:line="240" w:lineRule="auto"/>
+        <w:ind w:left="720"/>
+        <w:rPr>
+          <w:rFonts w:ascii="Calibri" w:eastAsia="Times New Roman" w:hAnsi="Calibri" w:cs="Calibri"/>
+          <w:color w:val="000000"/>
+          <w:szCs w:val="22"/>
+        </w:rPr>
+      </w:pPr>
+    </w:p>
+    <w:p>
+      <w:pPr>
+        <w:numPr>
+          <w:ilvl w:val="0"/>
+          <w:numId w:val="45"/>
+        </w:numPr>
+        <w:autoSpaceDE w:val="0"/>
+        <w:autoSpaceDN w:val="0"/>
+        <w:adjustRightInd w:val="0"/>
+        <w:spacing w:after="0" w:line="240" w:lineRule="auto"/>
+        <w:rPr>
+          <w:rFonts w:ascii="Calibri" w:eastAsia="Times New Roman" w:hAnsi="Calibri" w:cs="Calibri"/>
+          <w:color w:val="000000"/>
+          <w:szCs w:val="22"/>
+        </w:rPr>
+      </w:pPr>
+      <w:r>
+        <w:rPr>
+          <w:rFonts w:ascii="Calibri" w:eastAsia="Times New Roman" w:hAnsi="Calibri" w:cs="Calibri"/>
+          <w:color w:val="000000"/>
+          <w:szCs w:val="22"/>
+        </w:rPr>
+        <w:t xml:space="preserve">Gestione Concerti: verrà visualizzata la lista dei concerti aggiunti. Dopo aver aggiunto almeno un luogo (stadio/teatro), sarà possibile aggiungere un concerto e successivamente modificarne i dettagli come la scaletta o il metodo di pagamento predefinito. </w:t>
+      </w:r>
+    </w:p>
+    <w:p>
+      <w:pPr>
+        <w:autoSpaceDE w:val="0"/>
+        <w:autoSpaceDN w:val="0"/>
+        <w:adjustRightInd w:val="0"/>
+        <w:spacing w:after="0" w:line="240" w:lineRule="auto"/>
+        <w:ind w:left="720"/>
+        <w:rPr>
+          <w:rFonts w:ascii="Calibri" w:eastAsia="Times New Roman" w:hAnsi="Calibri" w:cs="Calibri"/>
+          <w:color w:val="000000"/>
+          <w:szCs w:val="22"/>
+        </w:rPr>
+      </w:pPr>
+      <w:r>
+        <w:rPr>
+          <w:rFonts w:ascii="Calibri" w:eastAsia="Times New Roman" w:hAnsi="Calibri" w:cs="Calibri"/>
+          <w:color w:val="000000"/>
+          <w:szCs w:val="22"/>
+        </w:rPr>
+        <w:t>Al momento della creazione di un concerto, verrà istanziata una lista di tariffe: una per ogni settore del luogo selezionato, ciascuna modificabile attraverso una vista apposita attraverso il bottone “Tariffe”.</w:t>
+      </w:r>
+    </w:p>
+    <w:p>
+      <w:pPr>
+        <w:spacing w:after="0"/>
+        <w:ind w:left="720"/>
+        <w:contextualSpacing/>
+        <w:rPr>
+          <w:rFonts w:ascii="Calibri" w:eastAsia="Times New Roman" w:hAnsi="Calibri" w:cs="Calibri"/>
+          <w:szCs w:val="22"/>
+        </w:rPr>
+      </w:pPr>
+    </w:p>
+    <w:p>
+      <w:pPr>
+        <w:numPr>
+          <w:ilvl w:val="0"/>
+          <w:numId w:val="45"/>
+        </w:numPr>
+        <w:autoSpaceDE w:val="0"/>
+        <w:autoSpaceDN w:val="0"/>
+        <w:adjustRightInd w:val="0"/>
+        <w:spacing w:after="0" w:line="240" w:lineRule="auto"/>
+        <w:rPr>
+          <w:rFonts w:ascii="Calibri" w:eastAsia="Times New Roman" w:hAnsi="Calibri" w:cs="Calibri"/>
+          <w:color w:val="000000"/>
+          <w:szCs w:val="22"/>
+        </w:rPr>
+      </w:pPr>
+      <w:r>
+        <w:rPr>
+          <w:rFonts w:ascii="Calibri" w:eastAsia="Times New Roman" w:hAnsi="Calibri" w:cs="Calibri"/>
+          <w:color w:val="000000"/>
+          <w:szCs w:val="22"/>
+        </w:rPr>
+        <w:t xml:space="preserve">Gestione Tour: contiene una lista dei tour aggiunti, oltre a poterne aggiungere di nuovi (se esiste almeno un concerto di un artista) e modificarli. </w:t>
+      </w:r>
+    </w:p>
+    <w:p>
+      <w:pPr>
+        <w:autoSpaceDE w:val="0"/>
+        <w:autoSpaceDN w:val="0"/>
+        <w:adjustRightInd w:val="0"/>
+        <w:spacing w:after="0" w:line="240" w:lineRule="auto"/>
+        <w:ind w:left="720"/>
+        <w:rPr>
+          <w:rFonts w:ascii="Calibri" w:eastAsia="Times New Roman" w:hAnsi="Calibri" w:cs="Calibri"/>
+          <w:color w:val="000000"/>
+          <w:szCs w:val="22"/>
+        </w:rPr>
+      </w:pPr>
+      <w:r>
+        <w:rPr>
+          <w:rFonts w:ascii="Calibri" w:eastAsia="Times New Roman" w:hAnsi="Calibri" w:cs="Calibri"/>
+          <w:color w:val="000000"/>
+          <w:szCs w:val="22"/>
+        </w:rPr>
+        <w:t>Per ogni tour aggiunto, premendo il bottone “Concerti”, sarà possibile visualizzare una lista di concerti dell’artista di riferimento, ed aggiungere o eliminare ciascuno di essi nel tour.</w:t>
+      </w:r>
+    </w:p>
+    <w:p>
+      <w:pPr>
+        <w:spacing w:after="0"/>
+        <w:ind w:left="720"/>
+        <w:contextualSpacing/>
+        <w:rPr>
+          <w:rFonts w:ascii="Calibri" w:eastAsia="Times New Roman" w:hAnsi="Calibri" w:cs="Calibri"/>
+          <w:szCs w:val="22"/>
+        </w:rPr>
+      </w:pPr>
+    </w:p>
+    <w:p>
+      <w:pPr>
+        <w:numPr>
+          <w:ilvl w:val="0"/>
+          <w:numId w:val="45"/>
+        </w:numPr>
+        <w:autoSpaceDE w:val="0"/>
+        <w:autoSpaceDN w:val="0"/>
+        <w:adjustRightInd w:val="0"/>
+        <w:spacing w:after="0" w:line="240" w:lineRule="auto"/>
+        <w:rPr>
+          <w:rFonts w:ascii="Calibri" w:eastAsia="Times New Roman" w:hAnsi="Calibri" w:cs="Calibri"/>
+          <w:color w:val="000000"/>
+          <w:szCs w:val="22"/>
+        </w:rPr>
+      </w:pPr>
+      <w:r>
+        <w:rPr>
+          <w:rFonts w:ascii="Calibri" w:eastAsia="Times New Roman" w:hAnsi="Calibri" w:cs="Calibri"/>
+          <w:color w:val="000000"/>
+          <w:szCs w:val="22"/>
+        </w:rPr>
+        <w:t>Gestione Recensioni: vengono visualizzate tutte le recensioni non ancora approvate, è possibile visualizzare i dettagli di ognuna e scegliere se approvarla o eliminarla.</w:t>
+      </w:r>
+    </w:p>
+    <w:p>
+      <w:pPr>
+        <w:spacing w:after="0"/>
+        <w:ind w:left="720"/>
+        <w:contextualSpacing/>
+        <w:rPr>
+          <w:rFonts w:ascii="Calibri" w:eastAsia="Times New Roman" w:hAnsi="Calibri" w:cs="Calibri"/>
+          <w:szCs w:val="22"/>
+        </w:rPr>
+      </w:pPr>
+    </w:p>
+    <w:p>
+      <w:pPr>
+        <w:autoSpaceDE w:val="0"/>
+        <w:autoSpaceDN w:val="0"/>
+        <w:adjustRightInd w:val="0"/>
+        <w:spacing w:after="0" w:line="240" w:lineRule="auto"/>
+        <w:rPr>
+          <w:rFonts w:ascii="Calibri" w:eastAsia="Times New Roman" w:hAnsi="Calibri" w:cs="Calibri"/>
+          <w:color w:val="000000"/>
+          <w:szCs w:val="22"/>
+        </w:rPr>
+      </w:pPr>
+      <w:r>
+        <w:rPr>
+          <w:rFonts w:ascii="Calibri" w:eastAsia="Times New Roman" w:hAnsi="Calibri" w:cs="Calibri"/>
+          <w:color w:val="000000"/>
+          <w:szCs w:val="22"/>
+        </w:rPr>
+        <w:t>All’avvio del programma è possibile effettuare il login o la registrazione di uno spettatore, il quale possiede 3 macro-sezioni selezionabili dal menu a tendina in alto e una attraverso un’icona (Sezione Profilo):</w:t>
+      </w:r>
+    </w:p>
+    <w:p>
+      <w:pPr>
+        <w:autoSpaceDE w:val="0"/>
+        <w:autoSpaceDN w:val="0"/>
+        <w:adjustRightInd w:val="0"/>
+        <w:spacing w:after="0" w:line="240" w:lineRule="auto"/>
+        <w:rPr>
+          <w:rFonts w:ascii="Calibri" w:eastAsia="Times New Roman" w:hAnsi="Calibri" w:cs="Calibri"/>
+          <w:color w:val="000000"/>
+          <w:szCs w:val="22"/>
+        </w:rPr>
+      </w:pPr>
+    </w:p>
+    <w:p>
+      <w:pPr>
+        <w:numPr>
+          <w:ilvl w:val="0"/>
+          <w:numId w:val="46"/>
+        </w:numPr>
+        <w:autoSpaceDE w:val="0"/>
+        <w:autoSpaceDN w:val="0"/>
+        <w:adjustRightInd w:val="0"/>
+        <w:spacing w:after="0" w:line="240" w:lineRule="auto"/>
+        <w:rPr>
+          <w:rFonts w:ascii="Calibri" w:eastAsia="Times New Roman" w:hAnsi="Calibri" w:cs="Calibri"/>
+          <w:color w:val="000000"/>
+          <w:szCs w:val="22"/>
+        </w:rPr>
+      </w:pPr>
+      <w:r>
+        <w:rPr>
+          <w:rFonts w:ascii="Calibri" w:eastAsia="Times New Roman" w:hAnsi="Calibri" w:cs="Calibri"/>
+          <w:color w:val="000000"/>
+          <w:szCs w:val="22"/>
+        </w:rPr>
+        <w:t xml:space="preserve">Profilo: contiene tutti i dati personali dello spettatore, ognuno modificabile dopo aver inserito la password per conferma. </w:t>
+      </w:r>
+    </w:p>
+    <w:p>
+      <w:pPr>
+        <w:autoSpaceDE w:val="0"/>
+        <w:autoSpaceDN w:val="0"/>
+        <w:adjustRightInd w:val="0"/>
+        <w:spacing w:after="0" w:line="240" w:lineRule="auto"/>
+        <w:ind w:left="720"/>
+        <w:rPr>
+          <w:rFonts w:ascii="Calibri" w:eastAsia="Times New Roman" w:hAnsi="Calibri" w:cs="Calibri"/>
+          <w:color w:val="000000"/>
+          <w:szCs w:val="22"/>
+        </w:rPr>
+      </w:pPr>
+      <w:r>
+        <w:rPr>
+          <w:rFonts w:ascii="Calibri" w:eastAsia="Times New Roman" w:hAnsi="Calibri" w:cs="Calibri"/>
+          <w:color w:val="000000"/>
+          <w:szCs w:val="22"/>
+        </w:rPr>
+        <w:t>Inoltre, lo spettatore potrà visualizzare ed aggiungere i propri metodi di pagamento e selezionare tra questi il preferito</w:t>
+      </w:r>
+    </w:p>
+    <w:p>
+      <w:pPr>
+        <w:autoSpaceDE w:val="0"/>
+        <w:autoSpaceDN w:val="0"/>
+        <w:adjustRightInd w:val="0"/>
+        <w:spacing w:after="0" w:line="240" w:lineRule="auto"/>
+        <w:ind w:left="720"/>
+        <w:rPr>
+          <w:rFonts w:ascii="Calibri" w:eastAsia="Times New Roman" w:hAnsi="Calibri" w:cs="Calibri"/>
+          <w:color w:val="000000"/>
+          <w:szCs w:val="22"/>
+        </w:rPr>
+      </w:pPr>
+    </w:p>
+    <w:p>
+      <w:pPr>
+        <w:numPr>
+          <w:ilvl w:val="0"/>
+          <w:numId w:val="46"/>
+        </w:numPr>
+        <w:autoSpaceDE w:val="0"/>
+        <w:autoSpaceDN w:val="0"/>
+        <w:adjustRightInd w:val="0"/>
+        <w:spacing w:after="0" w:line="240" w:lineRule="auto"/>
+        <w:rPr>
+          <w:rFonts w:ascii="Calibri" w:eastAsia="Times New Roman" w:hAnsi="Calibri" w:cs="Calibri"/>
+          <w:color w:val="000000"/>
+          <w:szCs w:val="22"/>
+        </w:rPr>
+      </w:pPr>
+      <w:r>
+        <w:rPr>
+          <w:rFonts w:ascii="Calibri" w:eastAsia="Times New Roman" w:hAnsi="Calibri" w:cs="Calibri"/>
+          <w:color w:val="000000"/>
+          <w:szCs w:val="22"/>
+        </w:rPr>
+        <w:t xml:space="preserve">Concerti: contiene la lista di tutti i concerti; selezionando il bottone “Info” verranno visualizzati i dettagli del concerto e si potrà accedere alla finestra per prenotare dei biglietti. </w:t>
+      </w:r>
+    </w:p>
+    <w:p>
+      <w:pPr>
+        <w:autoSpaceDE w:val="0"/>
+        <w:autoSpaceDN w:val="0"/>
+        <w:adjustRightInd w:val="0"/>
+        <w:spacing w:after="0" w:line="240" w:lineRule="auto"/>
+        <w:ind w:left="720"/>
+        <w:rPr>
+          <w:rFonts w:ascii="Calibri" w:eastAsia="Times New Roman" w:hAnsi="Calibri" w:cs="Calibri"/>
+          <w:color w:val="000000"/>
+          <w:szCs w:val="22"/>
+        </w:rPr>
+      </w:pPr>
+      <w:r>
+        <w:rPr>
+          <w:rFonts w:ascii="Calibri" w:eastAsia="Times New Roman" w:hAnsi="Calibri" w:cs="Calibri"/>
+          <w:color w:val="000000"/>
+          <w:szCs w:val="22"/>
+        </w:rPr>
+        <w:t xml:space="preserve">Verrà chiesto allo spettatore di selezionare un settore e un metodo di pagamento. </w:t>
+      </w:r>
+    </w:p>
+    <w:p>
+      <w:pPr>
+        <w:autoSpaceDE w:val="0"/>
+        <w:autoSpaceDN w:val="0"/>
+        <w:adjustRightInd w:val="0"/>
+        <w:spacing w:after="0" w:line="240" w:lineRule="auto"/>
+        <w:ind w:left="720"/>
+        <w:rPr>
+          <w:rFonts w:ascii="Calibri" w:eastAsia="Times New Roman" w:hAnsi="Calibri" w:cs="Calibri"/>
+          <w:color w:val="000000"/>
+          <w:szCs w:val="22"/>
+        </w:rPr>
+      </w:pPr>
+      <w:r>
+        <w:rPr>
+          <w:rFonts w:ascii="Calibri" w:eastAsia="Times New Roman" w:hAnsi="Calibri" w:cs="Calibri"/>
+          <w:color w:val="000000"/>
+          <w:szCs w:val="22"/>
+        </w:rPr>
+        <w:t>A questo punto si accederà ad una nuova finestra in cui andrà selezionata la quantità di biglietti desiderati (interi e ridotti), e per ciascuno di essi verrà chiesto di selezionare un numero di posto, se disponibile, altrimenti sarà assegnato in modo automatico.</w:t>
+      </w:r>
+    </w:p>
+    <w:p>
+      <w:pPr>
+        <w:autoSpaceDE w:val="0"/>
+        <w:autoSpaceDN w:val="0"/>
+        <w:adjustRightInd w:val="0"/>
+        <w:spacing w:after="0" w:line="240" w:lineRule="auto"/>
+        <w:rPr>
+          <w:rFonts w:ascii="Calibri" w:eastAsia="Times New Roman" w:hAnsi="Calibri" w:cs="Calibri"/>
+          <w:color w:val="000000"/>
+          <w:szCs w:val="22"/>
+        </w:rPr>
+      </w:pPr>
+    </w:p>
+    <w:p>
+      <w:pPr>
+        <w:numPr>
+          <w:ilvl w:val="0"/>
+          <w:numId w:val="46"/>
+        </w:numPr>
+        <w:autoSpaceDE w:val="0"/>
+        <w:autoSpaceDN w:val="0"/>
+        <w:adjustRightInd w:val="0"/>
+        <w:spacing w:after="0" w:line="240" w:lineRule="auto"/>
+        <w:rPr>
+          <w:rFonts w:ascii="Calibri" w:eastAsia="Times New Roman" w:hAnsi="Calibri" w:cs="Calibri"/>
+          <w:color w:val="000000"/>
+          <w:szCs w:val="22"/>
+        </w:rPr>
+      </w:pPr>
+      <w:r>
+        <w:rPr>
+          <w:rFonts w:ascii="Calibri" w:eastAsia="Times New Roman" w:hAnsi="Calibri" w:cs="Calibri"/>
+          <w:color w:val="000000"/>
+          <w:szCs w:val="22"/>
+        </w:rPr>
+        <w:t>Tour: viene visualizzata la lista di tutti i tour, selezionando il bottone “Info” vengono visualizzati tutti i concerti del tour in questione.</w:t>
+      </w:r>
+    </w:p>
+    <w:p>
+      <w:pPr>
+        <w:spacing w:after="0"/>
+        <w:ind w:left="720"/>
+        <w:contextualSpacing/>
+        <w:rPr>
+          <w:rFonts w:ascii="Calibri" w:eastAsia="Times New Roman" w:hAnsi="Calibri" w:cs="Calibri"/>
+          <w:szCs w:val="22"/>
+        </w:rPr>
+      </w:pPr>
+    </w:p>
+    <w:p>
+      <w:pPr>
+        <w:numPr>
+          <w:ilvl w:val="0"/>
+          <w:numId w:val="46"/>
+        </w:numPr>
+        <w:autoSpaceDE w:val="0"/>
+        <w:autoSpaceDN w:val="0"/>
+        <w:adjustRightInd w:val="0"/>
+        <w:spacing w:after="0" w:line="240" w:lineRule="auto"/>
+        <w:rPr>
+          <w:rFonts w:ascii="Calibri" w:eastAsia="Times New Roman" w:hAnsi="Calibri" w:cs="Calibri"/>
+          <w:color w:val="000000"/>
+          <w:szCs w:val="22"/>
+        </w:rPr>
+      </w:pPr>
+      <w:r>
+        <w:rPr>
+          <w:rFonts w:ascii="Calibri" w:eastAsia="Times New Roman" w:hAnsi="Calibri" w:cs="Calibri"/>
+          <w:color w:val="000000"/>
+          <w:szCs w:val="22"/>
+        </w:rPr>
+        <w:t>I tuoi concerti: È una sezione che include più funzioni.</w:t>
+      </w:r>
+      <w:r>
+        <w:rPr>
+          <w:rFonts w:ascii="Calibri" w:eastAsia="Times New Roman" w:hAnsi="Calibri" w:cs="Calibri"/>
+          <w:color w:val="000000"/>
+          <w:szCs w:val="22"/>
+        </w:rPr>
+        <w:br/>
+        <w:t>Viene visualizzata la lista dei concerti per cui lo spettatore possiede un biglietto. Per ogni concerto sono presenti 2 bottoni:</w:t>
+      </w:r>
+    </w:p>
+    <w:p>
+      <w:pPr>
+        <w:autoSpaceDE w:val="0"/>
+        <w:autoSpaceDN w:val="0"/>
+        <w:adjustRightInd w:val="0"/>
+        <w:spacing w:after="0" w:line="240" w:lineRule="auto"/>
+        <w:rPr>
+          <w:rFonts w:ascii="Calibri" w:eastAsia="Times New Roman" w:hAnsi="Calibri" w:cs="Calibri"/>
+          <w:color w:val="000000"/>
+          <w:szCs w:val="22"/>
+        </w:rPr>
+      </w:pPr>
+    </w:p>
+    <w:p>
+      <w:pPr>
+        <w:numPr>
+          <w:ilvl w:val="0"/>
+          <w:numId w:val="47"/>
+        </w:numPr>
+        <w:autoSpaceDE w:val="0"/>
+        <w:autoSpaceDN w:val="0"/>
+        <w:adjustRightInd w:val="0"/>
+        <w:spacing w:after="0" w:line="240" w:lineRule="auto"/>
+        <w:rPr>
+          <w:rFonts w:ascii="Calibri" w:eastAsia="Times New Roman" w:hAnsi="Calibri" w:cs="Calibri"/>
+          <w:color w:val="000000"/>
+          <w:szCs w:val="22"/>
+        </w:rPr>
+      </w:pPr>
+      <w:r>
+        <w:rPr>
+          <w:rFonts w:ascii="Calibri" w:eastAsia="Times New Roman" w:hAnsi="Calibri" w:cs="Calibri"/>
+          <w:color w:val="000000"/>
+          <w:szCs w:val="22"/>
+        </w:rPr>
+        <w:t>Biglietti: Si accede alla lista dei biglietti prenotati e per ognuno si ha la possibilità di cambiare posto.</w:t>
+      </w:r>
+    </w:p>
+    <w:p>
+      <w:pPr>
+        <w:numPr>
+          <w:ilvl w:val="0"/>
+          <w:numId w:val="47"/>
+        </w:numPr>
+        <w:autoSpaceDE w:val="0"/>
+        <w:autoSpaceDN w:val="0"/>
+        <w:adjustRightInd w:val="0"/>
+        <w:spacing w:after="0" w:line="240" w:lineRule="auto"/>
+        <w:rPr>
+          <w:rFonts w:ascii="Calibri" w:eastAsia="Times New Roman" w:hAnsi="Calibri" w:cs="Calibri"/>
+          <w:color w:val="000000"/>
+          <w:szCs w:val="22"/>
+        </w:rPr>
+      </w:pPr>
+      <w:r>
+        <w:rPr>
+          <w:rFonts w:ascii="Calibri" w:eastAsia="Times New Roman" w:hAnsi="Calibri" w:cs="Calibri"/>
+          <w:color w:val="000000"/>
+          <w:szCs w:val="22"/>
+        </w:rPr>
+        <w:t>Recensione: risulta abilitato solo se il concerto risulta terminato, si accede ad una vista per la creazione/modifica di una recensione, a cui è possibile attribuire una valutazione, un titolo ed una descrizione</w:t>
+      </w:r>
+    </w:p>
+    <w:p>
+      <w:pPr>
+        <w:autoSpaceDE w:val="0"/>
+        <w:autoSpaceDN w:val="0"/>
+        <w:adjustRightInd w:val="0"/>
+        <w:spacing w:after="0" w:line="240" w:lineRule="auto"/>
+        <w:rPr>
+          <w:rFonts w:ascii="Calibri" w:eastAsia="Times New Roman" w:hAnsi="Calibri" w:cs="Calibri"/>
+          <w:color w:val="000000"/>
+          <w:szCs w:val="22"/>
+        </w:rPr>
+      </w:pPr>
+    </w:p>
+    <w:p>
+      <w:pPr>
+        <w:autoSpaceDE w:val="0"/>
+        <w:autoSpaceDN w:val="0"/>
+        <w:adjustRightInd w:val="0"/>
+        <w:spacing w:after="0" w:line="240" w:lineRule="auto"/>
+        <w:rPr>
+          <w:rFonts w:ascii="Calibri" w:eastAsia="Times New Roman" w:hAnsi="Calibri" w:cs="Calibri"/>
+          <w:color w:val="000000"/>
+          <w:szCs w:val="22"/>
+        </w:rPr>
+      </w:pPr>
+    </w:p>
+    <w:p>
+      <w:pPr>
+        <w:rPr>
+          <w:rFonts w:ascii="Calibri" w:eastAsia="Times New Roman" w:hAnsi="Calibri" w:cs="Times New Roman"/>
+        </w:rPr>
+      </w:pPr>
+      <w:r>
+        <w:rPr>
+          <w:rFonts w:ascii="Calibri" w:eastAsia="Times New Roman" w:hAnsi="Calibri" w:cs="Times New Roman"/>
+        </w:rPr>
+        <w:t>Le credenziali per l’accesso come amministratore sono</w:t>
+      </w:r>
+    </w:p>
+    <w:p>
+      <w:pPr>
+        <w:ind w:firstLine="720"/>
+        <w:rPr>
+          <w:rFonts w:ascii="Calibri" w:eastAsia="Times New Roman" w:hAnsi="Calibri" w:cs="Times New Roman"/>
+        </w:rPr>
+      </w:pPr>
+      <w:r>
+        <w:rPr>
+          <w:rFonts w:ascii="Calibri" w:eastAsia="Times New Roman" w:hAnsi="Calibri" w:cs="Times New Roman"/>
+        </w:rPr>
+        <w:t>- Username: admin</w:t>
+      </w:r>
+    </w:p>
+    <w:p>
+      <w:pPr>
+        <w:ind w:firstLine="720"/>
+        <w:rPr>
+          <w:rFonts w:ascii="Calibri" w:eastAsia="Times New Roman" w:hAnsi="Calibri" w:cs="Times New Roman"/>
+        </w:rPr>
+      </w:pPr>
+      <w:r>
+        <w:rPr>
+          <w:rFonts w:ascii="Calibri" w:eastAsia="Times New Roman" w:hAnsi="Calibri" w:cs="Times New Roman"/>
+        </w:rPr>
+        <w:t>- Password: admin</w:t>
+      </w:r>
+    </w:p>
+    <w:p>
+      <w:pPr>
+        <w:rPr>
+          <w:rFonts w:ascii="Calibri" w:eastAsia="Times New Roman" w:hAnsi="Calibri" w:cs="Times New Roman"/>
+        </w:rPr>
+      </w:pPr>
+      <w:r>
+        <w:rPr>
+          <w:rFonts w:ascii="Calibri" w:eastAsia="Times New Roman" w:hAnsi="Calibri" w:cs="Times New Roman"/>
+        </w:rPr>
+        <w:t>Esiste uno spettatore di default che ha come credenziali</w:t>
+      </w:r>
+    </w:p>
+    <w:p>
+      <w:pPr>
+        <w:ind w:firstLine="720"/>
+        <w:rPr>
+          <w:rFonts w:ascii="Calibri" w:eastAsia="Times New Roman" w:hAnsi="Calibri" w:cs="Times New Roman"/>
+        </w:rPr>
+      </w:pPr>
+      <w:r>
+        <w:rPr>
+          <w:rFonts w:ascii="Calibri" w:eastAsia="Times New Roman" w:hAnsi="Calibri" w:cs="Times New Roman"/>
+        </w:rPr>
+        <w:t>- Username: spettatore</w:t>
+      </w:r>
+    </w:p>
+    <w:p>
+      <w:pPr>
+        <w:ind w:firstLine="720"/>
+        <w:rPr>
+          <w:rFonts w:ascii="Calibri" w:eastAsia="Times New Roman" w:hAnsi="Calibri" w:cs="Times New Roman"/>
+        </w:rPr>
+      </w:pPr>
+      <w:r>
+        <w:rPr>
+          <w:rFonts w:ascii="Calibri" w:eastAsia="Times New Roman" w:hAnsi="Calibri" w:cs="Times New Roman"/>
+        </w:rPr>
+        <w:t>- Password: spettatore</w:t>
+      </w:r>
+    </w:p>
+    <w:p>
+      <w:pPr>
         <w:pStyle w:val="Titolo2"/>
       </w:pPr>
       <w:r>
         <w:br w:type="page"/>
       </w:r>
-      <w:bookmarkStart w:id="4" w:name="_Toc38393260"/>
+      <w:bookmarkStart w:id="4" w:name="_Toc113659474"/>
       <w:r>
-        <w:lastRenderedPageBreak/>
         <w:t xml:space="preserve">1.3 </w:t>
       </w:r>
       <w:r>
@@ -1667,107 +2451,63 @@
       </w:pPr>
     </w:p>
     <w:p>
-      <w:pPr>
-        <w:rPr>
-          <w:rFonts w:cstheme="minorHAnsi"/>
-        </w:rPr>
-      </w:pPr>
       <w:r>
         <w:rPr>
-          <w:rFonts w:cstheme="minorHAnsi"/>
-        </w:rPr>
-        <w:t>RIMUOVERE DESCRIZIONE</w:t>
-      </w:r>
-      <w:r>
-        <w:rPr>
-          <w:rFonts w:cstheme="minorHAnsi"/>
-        </w:rPr>
-        <w:t xml:space="preserve"> TESTO SOTTOSTANTE</w:t>
+          <w:noProof/>
+        </w:rPr>
+        <w:drawing>
+          <wp:inline distT="0" distB="0" distL="0" distR="0" wp14:anchorId="73991ECC" wp14:editId="6D757325">
+            <wp:extent cx="5390180" cy="3543300"/>
+            <wp:effectExtent l="0" t="0" r="1270" b="0"/>
+            <wp:docPr id="1" name="Immagine 1"/>
+            <wp:cNvGraphicFramePr>
+              <a:graphicFrameLocks xmlns:a="http://schemas.openxmlformats.org/drawingml/2006/main" noChangeAspect="1"/>
+            </wp:cNvGraphicFramePr>
+            <a:graphic xmlns:a="http://schemas.openxmlformats.org/drawingml/2006/main">
+              <a:graphicData uri="http://schemas.openxmlformats.org/drawingml/2006/picture">
+                <pic:pic xmlns:pic="http://schemas.openxmlformats.org/drawingml/2006/picture">
+                  <pic:nvPicPr>
+                    <pic:cNvPr id="0" name="Picture 1"/>
+                    <pic:cNvPicPr>
+                      <a:picLocks noChangeAspect="1" noChangeArrowheads="1"/>
+                    </pic:cNvPicPr>
+                  </pic:nvPicPr>
+                  <pic:blipFill>
+                    <a:blip r:embed="rId9">
+                      <a:extLst>
+                        <a:ext uri="{28A0092B-C50C-407E-A947-70E740481C1C}">
+                          <a14:useLocalDpi xmlns:a14="http://schemas.microsoft.com/office/drawing/2010/main" val="0"/>
+                        </a:ext>
+                      </a:extLst>
+                    </a:blip>
+                    <a:srcRect/>
+                    <a:stretch>
+                      <a:fillRect/>
+                    </a:stretch>
+                  </pic:blipFill>
+                  <pic:spPr bwMode="auto">
+                    <a:xfrm>
+                      <a:off x="0" y="0"/>
+                      <a:ext cx="5445053" cy="3579371"/>
+                    </a:xfrm>
+                    <a:prstGeom prst="rect">
+                      <a:avLst/>
+                    </a:prstGeom>
+                    <a:noFill/>
+                    <a:ln>
+                      <a:noFill/>
+                    </a:ln>
+                  </pic:spPr>
+                </pic:pic>
+              </a:graphicData>
+            </a:graphic>
+          </wp:inline>
+        </w:drawing>
       </w:r>
     </w:p>
-    <w:p>
-      <w:pPr>
-        <w:rPr>
-          <w:rFonts w:cstheme="minorHAnsi"/>
-        </w:rPr>
-      </w:pPr>
-      <w:r>
-        <w:rPr>
-          <w:rFonts w:cstheme="minorHAnsi"/>
-        </w:rPr>
-        <w:t>Mostrare un c</w:t>
-      </w:r>
-      <w:r>
-        <w:rPr>
-          <w:rFonts w:cstheme="minorHAnsi"/>
-        </w:rPr>
-        <w:t xml:space="preserve">lass diagram che rappresenta il </w:t>
-      </w:r>
-      <w:r>
-        <w:rPr>
-          <w:rFonts w:cstheme="minorHAnsi"/>
-        </w:rPr>
-        <w:t>domain</w:t>
-      </w:r>
-      <w:r>
-        <w:rPr>
-          <w:rFonts w:cstheme="minorHAnsi"/>
-        </w:rPr>
-        <w:t xml:space="preserve"> model della ap</w:t>
-      </w:r>
-      <w:r>
-        <w:rPr>
-          <w:rFonts w:cstheme="minorHAnsi"/>
-        </w:rPr>
-        <w:t>plicazione</w:t>
-      </w:r>
-      <w:r>
-        <w:rPr>
-          <w:rFonts w:cstheme="minorHAnsi"/>
-        </w:rPr>
-        <w:t xml:space="preserve"> contenente entità e relazioni tra esse. Le entità e le relazioni derivano dalle funzionalità descritt</w:t>
-      </w:r>
-      <w:r>
-        <w:rPr>
-          <w:rFonts w:cstheme="minorHAnsi"/>
-        </w:rPr>
-        <w:t>e</w:t>
-      </w:r>
-      <w:r>
-        <w:rPr>
-          <w:rFonts w:cstheme="minorHAnsi"/>
-        </w:rPr>
-        <w:t xml:space="preserve"> nel</w:t>
-      </w:r>
-      <w:r>
-        <w:rPr>
-          <w:rFonts w:cstheme="minorHAnsi"/>
-        </w:rPr>
-        <w:t>la</w:t>
-      </w:r>
-      <w:r>
-        <w:rPr>
-          <w:rFonts w:cstheme="minorHAnsi"/>
-        </w:rPr>
-        <w:t xml:space="preserve"> </w:t>
-      </w:r>
-      <w:r>
-        <w:rPr>
-          <w:rFonts w:cstheme="minorHAnsi"/>
-        </w:rPr>
-        <w:t xml:space="preserve">sezione </w:t>
-      </w:r>
-      <w:r>
-        <w:rPr>
-          <w:rFonts w:cstheme="minorHAnsi"/>
-        </w:rPr>
-        <w:t>precedente.</w:t>
-      </w:r>
-    </w:p>
-    <w:p/>
     <w:sectPr>
-      <w:headerReference w:type="default" r:id="rId9"/>
-      <w:footerReference w:type="default" r:id="rId10"/>
+      <w:headerReference w:type="default" r:id="rId10"/>
+      <w:footerReference w:type="default" r:id="rId11"/>
       <w:pgSz w:w="11906" w:h="16838"/>
       <w:pgMar w:top="1418" w:right="1701" w:bottom="1418" w:left="1701" w:header="709" w:footer="709" w:gutter="0"/>
       <w:pgNumType w:start="0"/>
@@ -1780,7 +2520,7 @@
 </file>
 
 <file path=word/endnotes.xml><?xml version="1.0" encoding="utf-8"?>
-<w:endnotes xmlns:wpc="http://schemas.microsoft.com/office/word/2010/wordprocessingCanvas" xmlns:cx="http://schemas.microsoft.com/office/drawing/2014/chartex" xmlns:cx1="http://schemas.microsoft.com/office/drawing/2015/9/8/chartex" xmlns:cx2="http://schemas.microsoft.com/office/drawing/2015/10/21/chartex" xmlns:cx3="http://schemas.microsoft.com/office/drawing/2016/5/9/chartex" xmlns:cx4="http://schemas.microsoft.com/office/drawing/2016/5/10/chartex" xmlns:cx5="http://schemas.microsoft.com/office/drawing/2016/5/11/chartex" xmlns:cx6="http://schemas.microsoft.com/office/drawing/2016/5/12/chartex" xmlns:cx7="http://schemas.microsoft.com/office/drawing/2016/5/13/chartex" xmlns:cx8="http://schemas.microsoft.com/office/drawing/2016/5/14/chartex" xmlns:mc="http://schemas.openxmlformats.org/markup-compatibility/2006" xmlns:aink="http://schemas.microsoft.com/office/drawing/2016/ink" xmlns:am3d="http://schemas.microsoft.com/office/drawing/2017/model3d" xmlns:o="urn:schemas-microsoft-com:office:office" xmlns:r="http://schemas.openxmlformats.org/officeDocument/2006/relationships" xmlns:m="http://schemas.openxmlformats.org/officeDocument/2006/math" xmlns:v="urn:schemas-microsoft-com:vml" xmlns:wp14="http://schemas.microsoft.com/office/word/2010/wordprocessingDrawing" xmlns:wp="http://schemas.openxmlformats.org/drawingml/2006/wordprocessingDrawing" xmlns:w10="urn:schemas-microsoft-com:office:word" xmlns:w="http://schemas.openxmlformats.org/wordprocessingml/2006/main" xmlns:w14="http://schemas.microsoft.com/office/word/2010/wordml" xmlns:w15="http://schemas.microsoft.com/office/word/2012/wordml" xmlns:w16cex="http://schemas.microsoft.com/office/word/2018/wordml/cex" xmlns:w16cid="http://schemas.microsoft.com/office/word/2016/wordml/cid" xmlns:w16="http://schemas.microsoft.com/office/word/2018/wordml" xmlns:w16sdtdh="http://schemas.microsoft.com/office/word/2020/wordml/sdtdatahash" xmlns:w16se="http://schemas.microsoft.com/office/word/2015/wordml/symex" xmlns:wpg="http://schemas.microsoft.com/office/word/2010/wordprocessingGroup" xmlns:wpi="http://schemas.microsoft.com/office/word/2010/wordprocessingInk" xmlns:wne="http://schemas.microsoft.com/office/word/2006/wordml" xmlns:wps="http://schemas.microsoft.com/office/word/2010/wordprocessingShape" mc:Ignorable="w14 w15 w16se w16cid w16 w16cex w16sdtdh wp14">
+<w:endnotes xmlns:wpc="http://schemas.microsoft.com/office/word/2010/wordprocessingCanvas" xmlns:cx="http://schemas.microsoft.com/office/drawing/2014/chartex" xmlns:cx1="http://schemas.microsoft.com/office/drawing/2015/9/8/chartex" xmlns:cx2="http://schemas.microsoft.com/office/drawing/2015/10/21/chartex" xmlns:cx3="http://schemas.microsoft.com/office/drawing/2016/5/9/chartex" xmlns:cx4="http://schemas.microsoft.com/office/drawing/2016/5/10/chartex" xmlns:cx5="http://schemas.microsoft.com/office/drawing/2016/5/11/chartex" xmlns:cx6="http://schemas.microsoft.com/office/drawing/2016/5/12/chartex" xmlns:cx7="http://schemas.microsoft.com/office/drawing/2016/5/13/chartex" xmlns:cx8="http://schemas.microsoft.com/office/drawing/2016/5/14/chartex" xmlns:mc="http://schemas.openxmlformats.org/markup-compatibility/2006" xmlns:aink="http://schemas.microsoft.com/office/drawing/2016/ink" xmlns:am3d="http://schemas.microsoft.com/office/drawing/2017/model3d" xmlns:o="urn:schemas-microsoft-com:office:office" xmlns:oel="http://schemas.microsoft.com/office/2019/extlst" xmlns:r="http://schemas.openxmlformats.org/officeDocument/2006/relationships" xmlns:m="http://schemas.openxmlformats.org/officeDocument/2006/math" xmlns:v="urn:schemas-microsoft-com:vml" xmlns:wp14="http://schemas.microsoft.com/office/word/2010/wordprocessingDrawing" xmlns:wp="http://schemas.openxmlformats.org/drawingml/2006/wordprocessingDrawing" xmlns:w10="urn:schemas-microsoft-com:office:word" xmlns:w="http://schemas.openxmlformats.org/wordprocessingml/2006/main" xmlns:w14="http://schemas.microsoft.com/office/word/2010/wordml" xmlns:w15="http://schemas.microsoft.com/office/word/2012/wordml" xmlns:w16cex="http://schemas.microsoft.com/office/word/2018/wordml/cex" xmlns:w16cid="http://schemas.microsoft.com/office/word/2016/wordml/cid" xmlns:w16="http://schemas.microsoft.com/office/word/2018/wordml" xmlns:w16sdtdh="http://schemas.microsoft.com/office/word/2020/wordml/sdtdatahash" xmlns:w16se="http://schemas.microsoft.com/office/word/2015/wordml/symex" xmlns:wpg="http://schemas.microsoft.com/office/word/2010/wordprocessingGroup" xmlns:wpi="http://schemas.microsoft.com/office/word/2010/wordprocessingInk" xmlns:wne="http://schemas.microsoft.com/office/word/2006/wordml" xmlns:wps="http://schemas.microsoft.com/office/word/2010/wordprocessingShape" mc:Ignorable="w14 w15 w16se w16cid w16 w16cex w16sdtdh wp14">
   <w:endnote w:type="separator" w:id="-1">
     <w:p>
       <w:pPr>
@@ -1805,7 +2545,7 @@
 </file>
 
 <file path=word/footer1.xml><?xml version="1.0" encoding="utf-8"?>
-<w:ftr xmlns:wpc="http://schemas.microsoft.com/office/word/2010/wordprocessingCanvas" xmlns:cx="http://schemas.microsoft.com/office/drawing/2014/chartex" xmlns:cx1="http://schemas.microsoft.com/office/drawing/2015/9/8/chartex" xmlns:cx2="http://schemas.microsoft.com/office/drawing/2015/10/21/chartex" xmlns:cx3="http://schemas.microsoft.com/office/drawing/2016/5/9/chartex" xmlns:cx4="http://schemas.microsoft.com/office/drawing/2016/5/10/chartex" xmlns:cx5="http://schemas.microsoft.com/office/drawing/2016/5/11/chartex" xmlns:cx6="http://schemas.microsoft.com/office/drawing/2016/5/12/chartex" xmlns:cx7="http://schemas.microsoft.com/office/drawing/2016/5/13/chartex" xmlns:cx8="http://schemas.microsoft.com/office/drawing/2016/5/14/chartex" xmlns:mc="http://schemas.openxmlformats.org/markup-compatibility/2006" xmlns:aink="http://schemas.microsoft.com/office/drawing/2016/ink" xmlns:am3d="http://schemas.microsoft.com/office/drawing/2017/model3d" xmlns:o="urn:schemas-microsoft-com:office:office" xmlns:r="http://schemas.openxmlformats.org/officeDocument/2006/relationships" xmlns:m="http://schemas.openxmlformats.org/officeDocument/2006/math" xmlns:v="urn:schemas-microsoft-com:vml" xmlns:wp14="http://schemas.microsoft.com/office/word/2010/wordprocessingDrawing" xmlns:wp="http://schemas.openxmlformats.org/drawingml/2006/wordprocessingDrawing" xmlns:w10="urn:schemas-microsoft-com:office:word" xmlns:w="http://schemas.openxmlformats.org/wordprocessingml/2006/main" xmlns:w14="http://schemas.microsoft.com/office/word/2010/wordml" xmlns:w15="http://schemas.microsoft.com/office/word/2012/wordml" xmlns:w16cex="http://schemas.microsoft.com/office/word/2018/wordml/cex" xmlns:w16cid="http://schemas.microsoft.com/office/word/2016/wordml/cid" xmlns:w16="http://schemas.microsoft.com/office/word/2018/wordml" xmlns:w16sdtdh="http://schemas.microsoft.com/office/word/2020/wordml/sdtdatahash" xmlns:w16se="http://schemas.microsoft.com/office/word/2015/wordml/symex" xmlns:wpg="http://schemas.microsoft.com/office/word/2010/wordprocessingGroup" xmlns:wpi="http://schemas.microsoft.com/office/word/2010/wordprocessingInk" xmlns:wne="http://schemas.microsoft.com/office/word/2006/wordml" xmlns:wps="http://schemas.microsoft.com/office/word/2010/wordprocessingShape" mc:Ignorable="w14 w15 w16se w16cid w16 w16cex w16sdtdh wp14">
+<w:ftr xmlns:wpc="http://schemas.microsoft.com/office/word/2010/wordprocessingCanvas" xmlns:cx="http://schemas.microsoft.com/office/drawing/2014/chartex" xmlns:cx1="http://schemas.microsoft.com/office/drawing/2015/9/8/chartex" xmlns:cx2="http://schemas.microsoft.com/office/drawing/2015/10/21/chartex" xmlns:cx3="http://schemas.microsoft.com/office/drawing/2016/5/9/chartex" xmlns:cx4="http://schemas.microsoft.com/office/drawing/2016/5/10/chartex" xmlns:cx5="http://schemas.microsoft.com/office/drawing/2016/5/11/chartex" xmlns:cx6="http://schemas.microsoft.com/office/drawing/2016/5/12/chartex" xmlns:cx7="http://schemas.microsoft.com/office/drawing/2016/5/13/chartex" xmlns:cx8="http://schemas.microsoft.com/office/drawing/2016/5/14/chartex" xmlns:mc="http://schemas.openxmlformats.org/markup-compatibility/2006" xmlns:aink="http://schemas.microsoft.com/office/drawing/2016/ink" xmlns:am3d="http://schemas.microsoft.com/office/drawing/2017/model3d" xmlns:o="urn:schemas-microsoft-com:office:office" xmlns:oel="http://schemas.microsoft.com/office/2019/extlst" xmlns:r="http://schemas.openxmlformats.org/officeDocument/2006/relationships" xmlns:m="http://schemas.openxmlformats.org/officeDocument/2006/math" xmlns:v="urn:schemas-microsoft-com:vml" xmlns:wp14="http://schemas.microsoft.com/office/word/2010/wordprocessingDrawing" xmlns:wp="http://schemas.openxmlformats.org/drawingml/2006/wordprocessingDrawing" xmlns:w10="urn:schemas-microsoft-com:office:word" xmlns:w="http://schemas.openxmlformats.org/wordprocessingml/2006/main" xmlns:w14="http://schemas.microsoft.com/office/word/2010/wordml" xmlns:w15="http://schemas.microsoft.com/office/word/2012/wordml" xmlns:w16cex="http://schemas.microsoft.com/office/word/2018/wordml/cex" xmlns:w16cid="http://schemas.microsoft.com/office/word/2016/wordml/cid" xmlns:w16="http://schemas.microsoft.com/office/word/2018/wordml" xmlns:w16sdtdh="http://schemas.microsoft.com/office/word/2020/wordml/sdtdatahash" xmlns:w16se="http://schemas.microsoft.com/office/word/2015/wordml/symex" xmlns:wpg="http://schemas.microsoft.com/office/word/2010/wordprocessingGroup" xmlns:wpi="http://schemas.microsoft.com/office/word/2010/wordprocessingInk" xmlns:wne="http://schemas.microsoft.com/office/word/2006/wordml" xmlns:wps="http://schemas.microsoft.com/office/word/2010/wordprocessingShape" mc:Ignorable="w14 w15 w16se w16cid w16 w16cex w16sdtdh wp14">
   <w:sdt>
     <w:sdtPr>
       <w:id w:val="-2101093252"/>
@@ -1851,7 +2591,7 @@
 </file>
 
 <file path=word/footnotes.xml><?xml version="1.0" encoding="utf-8"?>
-<w:footnotes xmlns:wpc="http://schemas.microsoft.com/office/word/2010/wordprocessingCanvas" xmlns:cx="http://schemas.microsoft.com/office/drawing/2014/chartex" xmlns:cx1="http://schemas.microsoft.com/office/drawing/2015/9/8/chartex" xmlns:cx2="http://schemas.microsoft.com/office/drawing/2015/10/21/chartex" xmlns:cx3="http://schemas.microsoft.com/office/drawing/2016/5/9/chartex" xmlns:cx4="http://schemas.microsoft.com/office/drawing/2016/5/10/chartex" xmlns:cx5="http://schemas.microsoft.com/office/drawing/2016/5/11/chartex" xmlns:cx6="http://schemas.microsoft.com/office/drawing/2016/5/12/chartex" xmlns:cx7="http://schemas.microsoft.com/office/drawing/2016/5/13/chartex" xmlns:cx8="http://schemas.microsoft.com/office/drawing/2016/5/14/chartex" xmlns:mc="http://schemas.openxmlformats.org/markup-compatibility/2006" xmlns:aink="http://schemas.microsoft.com/office/drawing/2016/ink" xmlns:am3d="http://schemas.microsoft.com/office/drawing/2017/model3d" xmlns:o="urn:schemas-microsoft-com:office:office" xmlns:r="http://schemas.openxmlformats.org/officeDocument/2006/relationships" xmlns:m="http://schemas.openxmlformats.org/officeDocument/2006/math" xmlns:v="urn:schemas-microsoft-com:vml" xmlns:wp14="http://schemas.microsoft.com/office/word/2010/wordprocessingDrawing" xmlns:wp="http://schemas.openxmlformats.org/drawingml/2006/wordprocessingDrawing" xmlns:w10="urn:schemas-microsoft-com:office:word" xmlns:w="http://schemas.openxmlformats.org/wordprocessingml/2006/main" xmlns:w14="http://schemas.microsoft.com/office/word/2010/wordml" xmlns:w15="http://schemas.microsoft.com/office/word/2012/wordml" xmlns:w16cex="http://schemas.microsoft.com/office/word/2018/wordml/cex" xmlns:w16cid="http://schemas.microsoft.com/office/word/2016/wordml/cid" xmlns:w16="http://schemas.microsoft.com/office/word/2018/wordml" xmlns:w16sdtdh="http://schemas.microsoft.com/office/word/2020/wordml/sdtdatahash" xmlns:w16se="http://schemas.microsoft.com/office/word/2015/wordml/symex" xmlns:wpg="http://schemas.microsoft.com/office/word/2010/wordprocessingGroup" xmlns:wpi="http://schemas.microsoft.com/office/word/2010/wordprocessingInk" xmlns:wne="http://schemas.microsoft.com/office/word/2006/wordml" xmlns:wps="http://schemas.microsoft.com/office/word/2010/wordprocessingShape" mc:Ignorable="w14 w15 w16se w16cid w16 w16cex w16sdtdh wp14">
+<w:footnotes xmlns:wpc="http://schemas.microsoft.com/office/word/2010/wordprocessingCanvas" xmlns:cx="http://schemas.microsoft.com/office/drawing/2014/chartex" xmlns:cx1="http://schemas.microsoft.com/office/drawing/2015/9/8/chartex" xmlns:cx2="http://schemas.microsoft.com/office/drawing/2015/10/21/chartex" xmlns:cx3="http://schemas.microsoft.com/office/drawing/2016/5/9/chartex" xmlns:cx4="http://schemas.microsoft.com/office/drawing/2016/5/10/chartex" xmlns:cx5="http://schemas.microsoft.com/office/drawing/2016/5/11/chartex" xmlns:cx6="http://schemas.microsoft.com/office/drawing/2016/5/12/chartex" xmlns:cx7="http://schemas.microsoft.com/office/drawing/2016/5/13/chartex" xmlns:cx8="http://schemas.microsoft.com/office/drawing/2016/5/14/chartex" xmlns:mc="http://schemas.openxmlformats.org/markup-compatibility/2006" xmlns:aink="http://schemas.microsoft.com/office/drawing/2016/ink" xmlns:am3d="http://schemas.microsoft.com/office/drawing/2017/model3d" xmlns:o="urn:schemas-microsoft-com:office:office" xmlns:oel="http://schemas.microsoft.com/office/2019/extlst" xmlns:r="http://schemas.openxmlformats.org/officeDocument/2006/relationships" xmlns:m="http://schemas.openxmlformats.org/officeDocument/2006/math" xmlns:v="urn:schemas-microsoft-com:vml" xmlns:wp14="http://schemas.microsoft.com/office/word/2010/wordprocessingDrawing" xmlns:wp="http://schemas.openxmlformats.org/drawingml/2006/wordprocessingDrawing" xmlns:w10="urn:schemas-microsoft-com:office:word" xmlns:w="http://schemas.openxmlformats.org/wordprocessingml/2006/main" xmlns:w14="http://schemas.microsoft.com/office/word/2010/wordml" xmlns:w15="http://schemas.microsoft.com/office/word/2012/wordml" xmlns:w16cex="http://schemas.microsoft.com/office/word/2018/wordml/cex" xmlns:w16cid="http://schemas.microsoft.com/office/word/2016/wordml/cid" xmlns:w16="http://schemas.microsoft.com/office/word/2018/wordml" xmlns:w16sdtdh="http://schemas.microsoft.com/office/word/2020/wordml/sdtdatahash" xmlns:w16se="http://schemas.microsoft.com/office/word/2015/wordml/symex" xmlns:wpg="http://schemas.microsoft.com/office/word/2010/wordprocessingGroup" xmlns:wpi="http://schemas.microsoft.com/office/word/2010/wordprocessingInk" xmlns:wne="http://schemas.microsoft.com/office/word/2006/wordml" xmlns:wps="http://schemas.microsoft.com/office/word/2010/wordprocessingShape" mc:Ignorable="w14 w15 w16se w16cid w16 w16cex w16sdtdh wp14">
   <w:footnote w:type="separator" w:id="-1">
     <w:p>
       <w:pPr>
@@ -1876,7 +2616,7 @@
 </file>
 
 <file path=word/header1.xml><?xml version="1.0" encoding="utf-8"?>
-<w:hdr xmlns:wpc="http://schemas.microsoft.com/office/word/2010/wordprocessingCanvas" xmlns:cx="http://schemas.microsoft.com/office/drawing/2014/chartex" xmlns:cx1="http://schemas.microsoft.com/office/drawing/2015/9/8/chartex" xmlns:cx2="http://schemas.microsoft.com/office/drawing/2015/10/21/chartex" xmlns:cx3="http://schemas.microsoft.com/office/drawing/2016/5/9/chartex" xmlns:cx4="http://schemas.microsoft.com/office/drawing/2016/5/10/chartex" xmlns:cx5="http://schemas.microsoft.com/office/drawing/2016/5/11/chartex" xmlns:cx6="http://schemas.microsoft.com/office/drawing/2016/5/12/chartex" xmlns:cx7="http://schemas.microsoft.com/office/drawing/2016/5/13/chartex" xmlns:cx8="http://schemas.microsoft.com/office/drawing/2016/5/14/chartex" xmlns:mc="http://schemas.openxmlformats.org/markup-compatibility/2006" xmlns:aink="http://schemas.microsoft.com/office/drawing/2016/ink" xmlns:am3d="http://schemas.microsoft.com/office/drawing/2017/model3d" xmlns:o="urn:schemas-microsoft-com:office:office" xmlns:r="http://schemas.openxmlformats.org/officeDocument/2006/relationships" xmlns:m="http://schemas.openxmlformats.org/officeDocument/2006/math" xmlns:v="urn:schemas-microsoft-com:vml" xmlns:wp14="http://schemas.microsoft.com/office/word/2010/wordprocessingDrawing" xmlns:wp="http://schemas.openxmlformats.org/drawingml/2006/wordprocessingDrawing" xmlns:w10="urn:schemas-microsoft-com:office:word" xmlns:w="http://schemas.openxmlformats.org/wordprocessingml/2006/main" xmlns:w14="http://schemas.microsoft.com/office/word/2010/wordml" xmlns:w15="http://schemas.microsoft.com/office/word/2012/wordml" xmlns:w16cex="http://schemas.microsoft.com/office/word/2018/wordml/cex" xmlns:w16cid="http://schemas.microsoft.com/office/word/2016/wordml/cid" xmlns:w16="http://schemas.microsoft.com/office/word/2018/wordml" xmlns:w16sdtdh="http://schemas.microsoft.com/office/word/2020/wordml/sdtdatahash" xmlns:w16se="http://schemas.microsoft.com/office/word/2015/wordml/symex" xmlns:wpg="http://schemas.microsoft.com/office/word/2010/wordprocessingGroup" xmlns:wpi="http://schemas.microsoft.com/office/word/2010/wordprocessingInk" xmlns:wne="http://schemas.microsoft.com/office/word/2006/wordml" xmlns:wps="http://schemas.microsoft.com/office/word/2010/wordprocessingShape" mc:Ignorable="w14 w15 w16se w16cid w16 w16cex w16sdtdh wp14">
+<w:hdr xmlns:wpc="http://schemas.microsoft.com/office/word/2010/wordprocessingCanvas" xmlns:cx="http://schemas.microsoft.com/office/drawing/2014/chartex" xmlns:cx1="http://schemas.microsoft.com/office/drawing/2015/9/8/chartex" xmlns:cx2="http://schemas.microsoft.com/office/drawing/2015/10/21/chartex" xmlns:cx3="http://schemas.microsoft.com/office/drawing/2016/5/9/chartex" xmlns:cx4="http://schemas.microsoft.com/office/drawing/2016/5/10/chartex" xmlns:cx5="http://schemas.microsoft.com/office/drawing/2016/5/11/chartex" xmlns:cx6="http://schemas.microsoft.com/office/drawing/2016/5/12/chartex" xmlns:cx7="http://schemas.microsoft.com/office/drawing/2016/5/13/chartex" xmlns:cx8="http://schemas.microsoft.com/office/drawing/2016/5/14/chartex" xmlns:mc="http://schemas.openxmlformats.org/markup-compatibility/2006" xmlns:aink="http://schemas.microsoft.com/office/drawing/2016/ink" xmlns:am3d="http://schemas.microsoft.com/office/drawing/2017/model3d" xmlns:o="urn:schemas-microsoft-com:office:office" xmlns:oel="http://schemas.microsoft.com/office/2019/extlst" xmlns:r="http://schemas.openxmlformats.org/officeDocument/2006/relationships" xmlns:m="http://schemas.openxmlformats.org/officeDocument/2006/math" xmlns:v="urn:schemas-microsoft-com:vml" xmlns:wp14="http://schemas.microsoft.com/office/word/2010/wordprocessingDrawing" xmlns:wp="http://schemas.openxmlformats.org/drawingml/2006/wordprocessingDrawing" xmlns:w10="urn:schemas-microsoft-com:office:word" xmlns:w="http://schemas.openxmlformats.org/wordprocessingml/2006/main" xmlns:w14="http://schemas.microsoft.com/office/word/2010/wordml" xmlns:w15="http://schemas.microsoft.com/office/word/2012/wordml" xmlns:w16cex="http://schemas.microsoft.com/office/word/2018/wordml/cex" xmlns:w16cid="http://schemas.microsoft.com/office/word/2016/wordml/cid" xmlns:w16="http://schemas.microsoft.com/office/word/2018/wordml" xmlns:w16sdtdh="http://schemas.microsoft.com/office/word/2020/wordml/sdtdatahash" xmlns:w16se="http://schemas.microsoft.com/office/word/2015/wordml/symex" xmlns:wpg="http://schemas.microsoft.com/office/word/2010/wordprocessingGroup" xmlns:wpi="http://schemas.microsoft.com/office/word/2010/wordprocessingInk" xmlns:wne="http://schemas.microsoft.com/office/word/2006/wordml" xmlns:wps="http://schemas.microsoft.com/office/word/2010/wordprocessingShape" mc:Ignorable="w14 w15 w16se w16cid w16 w16cex w16sdtdh wp14">
   <w:p>
     <w:pPr>
       <w:pStyle w:val="Intestazione"/>
@@ -1896,7 +2636,7 @@
 </file>
 
 <file path=word/numbering.xml><?xml version="1.0" encoding="utf-8"?>
-<w:numbering xmlns:wpc="http://schemas.microsoft.com/office/word/2010/wordprocessingCanvas" xmlns:cx="http://schemas.microsoft.com/office/drawing/2014/chartex" xmlns:cx1="http://schemas.microsoft.com/office/drawing/2015/9/8/chartex" xmlns:cx2="http://schemas.microsoft.com/office/drawing/2015/10/21/chartex" xmlns:cx3="http://schemas.microsoft.com/office/drawing/2016/5/9/chartex" xmlns:cx4="http://schemas.microsoft.com/office/drawing/2016/5/10/chartex" xmlns:cx5="http://schemas.microsoft.com/office/drawing/2016/5/11/chartex" xmlns:cx6="http://schemas.microsoft.com/office/drawing/2016/5/12/chartex" xmlns:cx7="http://schemas.microsoft.com/office/drawing/2016/5/13/chartex" xmlns:cx8="http://schemas.microsoft.com/office/drawing/2016/5/14/chartex" xmlns:mc="http://schemas.openxmlformats.org/markup-compatibility/2006" xmlns:aink="http://schemas.microsoft.com/office/drawing/2016/ink" xmlns:am3d="http://schemas.microsoft.com/office/drawing/2017/model3d" xmlns:o="urn:schemas-microsoft-com:office:office" xmlns:r="http://schemas.openxmlformats.org/officeDocument/2006/relationships" xmlns:m="http://schemas.openxmlformats.org/officeDocument/2006/math" xmlns:v="urn:schemas-microsoft-com:vml" xmlns:wp14="http://schemas.microsoft.com/office/word/2010/wordprocessingDrawing" xmlns:wp="http://schemas.openxmlformats.org/drawingml/2006/wordprocessingDrawing" xmlns:w10="urn:schemas-microsoft-com:office:word" xmlns:w="http://schemas.openxmlformats.org/wordprocessingml/2006/main" xmlns:w14="http://schemas.microsoft.com/office/word/2010/wordml" xmlns:w15="http://schemas.microsoft.com/office/word/2012/wordml" xmlns:w16cex="http://schemas.microsoft.com/office/word/2018/wordml/cex" xmlns:w16cid="http://schemas.microsoft.com/office/word/2016/wordml/cid" xmlns:w16="http://schemas.microsoft.com/office/word/2018/wordml" xmlns:w16sdtdh="http://schemas.microsoft.com/office/word/2020/wordml/sdtdatahash" xmlns:w16se="http://schemas.microsoft.com/office/word/2015/wordml/symex" xmlns:wpg="http://schemas.microsoft.com/office/word/2010/wordprocessingGroup" xmlns:wpi="http://schemas.microsoft.com/office/word/2010/wordprocessingInk" xmlns:wne="http://schemas.microsoft.com/office/word/2006/wordml" xmlns:wps="http://schemas.microsoft.com/office/word/2010/wordprocessingShape" mc:Ignorable="w14 w15 w16se w16cid w16 w16cex w16sdtdh wp14">
+<w:numbering xmlns:wpc="http://schemas.microsoft.com/office/word/2010/wordprocessingCanvas" xmlns:cx="http://schemas.microsoft.com/office/drawing/2014/chartex" xmlns:cx1="http://schemas.microsoft.com/office/drawing/2015/9/8/chartex" xmlns:cx2="http://schemas.microsoft.com/office/drawing/2015/10/21/chartex" xmlns:cx3="http://schemas.microsoft.com/office/drawing/2016/5/9/chartex" xmlns:cx4="http://schemas.microsoft.com/office/drawing/2016/5/10/chartex" xmlns:cx5="http://schemas.microsoft.com/office/drawing/2016/5/11/chartex" xmlns:cx6="http://schemas.microsoft.com/office/drawing/2016/5/12/chartex" xmlns:cx7="http://schemas.microsoft.com/office/drawing/2016/5/13/chartex" xmlns:cx8="http://schemas.microsoft.com/office/drawing/2016/5/14/chartex" xmlns:mc="http://schemas.openxmlformats.org/markup-compatibility/2006" xmlns:aink="http://schemas.microsoft.com/office/drawing/2016/ink" xmlns:am3d="http://schemas.microsoft.com/office/drawing/2017/model3d" xmlns:o="urn:schemas-microsoft-com:office:office" xmlns:oel="http://schemas.microsoft.com/office/2019/extlst" xmlns:r="http://schemas.openxmlformats.org/officeDocument/2006/relationships" xmlns:m="http://schemas.openxmlformats.org/officeDocument/2006/math" xmlns:v="urn:schemas-microsoft-com:vml" xmlns:wp14="http://schemas.microsoft.com/office/word/2010/wordprocessingDrawing" xmlns:wp="http://schemas.openxmlformats.org/drawingml/2006/wordprocessingDrawing" xmlns:w10="urn:schemas-microsoft-com:office:word" xmlns:w="http://schemas.openxmlformats.org/wordprocessingml/2006/main" xmlns:w14="http://schemas.microsoft.com/office/word/2010/wordml" xmlns:w15="http://schemas.microsoft.com/office/word/2012/wordml" xmlns:w16cex="http://schemas.microsoft.com/office/word/2018/wordml/cex" xmlns:w16cid="http://schemas.microsoft.com/office/word/2016/wordml/cid" xmlns:w16="http://schemas.microsoft.com/office/word/2018/wordml" xmlns:w16sdtdh="http://schemas.microsoft.com/office/word/2020/wordml/sdtdatahash" xmlns:w16se="http://schemas.microsoft.com/office/word/2015/wordml/symex" xmlns:wpg="http://schemas.microsoft.com/office/word/2010/wordprocessingGroup" xmlns:wpi="http://schemas.microsoft.com/office/word/2010/wordprocessingInk" xmlns:wne="http://schemas.microsoft.com/office/word/2006/wordml" xmlns:wps="http://schemas.microsoft.com/office/word/2010/wordprocessingShape" mc:Ignorable="w14 w15 w16se w16cid w16 w16cex w16sdtdh wp14">
   <w:abstractNum w:abstractNumId="0" w15:restartNumberingAfterBreak="0">
     <w:nsid w:val="04281BDD"/>
     <w:multiLevelType w:val="hybridMultilevel"/>
@@ -2011,6 +2751,119 @@
     </w:lvl>
   </w:abstractNum>
   <w:abstractNum w:abstractNumId="1" w15:restartNumberingAfterBreak="0">
+    <w:nsid w:val="0B39291B"/>
+    <w:multiLevelType w:val="hybridMultilevel"/>
+    <w:tmpl w:val="41DAC1F8"/>
+    <w:lvl w:ilvl="0" w:tplc="04100001">
+      <w:start w:val="1"/>
+      <w:numFmt w:val="bullet"/>
+      <w:lvlText w:val=""/>
+      <w:lvlJc w:val="left"/>
+      <w:pPr>
+        <w:ind w:left="720" w:hanging="360"/>
+      </w:pPr>
+      <w:rPr>
+        <w:rFonts w:ascii="Symbol" w:hAnsi="Symbol" w:hint="default"/>
+      </w:rPr>
+    </w:lvl>
+    <w:lvl w:ilvl="1" w:tplc="04100003" w:tentative="1">
+      <w:start w:val="1"/>
+      <w:numFmt w:val="bullet"/>
+      <w:lvlText w:val="o"/>
+      <w:lvlJc w:val="left"/>
+      <w:pPr>
+        <w:ind w:left="1440" w:hanging="360"/>
+      </w:pPr>
+      <w:rPr>
+        <w:rFonts w:ascii="Courier New" w:hAnsi="Courier New" w:cs="Courier New" w:hint="default"/>
+      </w:rPr>
+    </w:lvl>
+    <w:lvl w:ilvl="2" w:tplc="04100005" w:tentative="1">
+      <w:start w:val="1"/>
+      <w:numFmt w:val="bullet"/>
+      <w:lvlText w:val=""/>
+      <w:lvlJc w:val="left"/>
+      <w:pPr>
+        <w:ind w:left="2160" w:hanging="360"/>
+      </w:pPr>
+      <w:rPr>
+        <w:rFonts w:ascii="Wingdings" w:hAnsi="Wingdings" w:hint="default"/>
+      </w:rPr>
+    </w:lvl>
+    <w:lvl w:ilvl="3" w:tplc="04100001" w:tentative="1">
+      <w:start w:val="1"/>
+      <w:numFmt w:val="bullet"/>
+      <w:lvlText w:val=""/>
+      <w:lvlJc w:val="left"/>
+      <w:pPr>
+        <w:ind w:left="2880" w:hanging="360"/>
+      </w:pPr>
+      <w:rPr>
+        <w:rFonts w:ascii="Symbol" w:hAnsi="Symbol" w:hint="default"/>
+      </w:rPr>
+    </w:lvl>
+    <w:lvl w:ilvl="4" w:tplc="04100003" w:tentative="1">
+      <w:start w:val="1"/>
+      <w:numFmt w:val="bullet"/>
+      <w:lvlText w:val="o"/>
+      <w:lvlJc w:val="left"/>
+      <w:pPr>
+        <w:ind w:left="3600" w:hanging="360"/>
+      </w:pPr>
+      <w:rPr>
+        <w:rFonts w:ascii="Courier New" w:hAnsi="Courier New" w:cs="Courier New" w:hint="default"/>
+      </w:rPr>
+    </w:lvl>
+    <w:lvl w:ilvl="5" w:tplc="04100005" w:tentative="1">
+      <w:start w:val="1"/>
+      <w:numFmt w:val="bullet"/>
+      <w:lvlText w:val=""/>
+      <w:lvlJc w:val="left"/>
+      <w:pPr>
+        <w:ind w:left="4320" w:hanging="360"/>
+      </w:pPr>
+      <w:rPr>
+        <w:rFonts w:ascii="Wingdings" w:hAnsi="Wingdings" w:hint="default"/>
+      </w:rPr>
+    </w:lvl>
+    <w:lvl w:ilvl="6" w:tplc="04100001" w:tentative="1">
+      <w:start w:val="1"/>
+      <w:numFmt w:val="bullet"/>
+      <w:lvlText w:val=""/>
+      <w:lvlJc w:val="left"/>
+      <w:pPr>
+        <w:ind w:left="5040" w:hanging="360"/>
+      </w:pPr>
+      <w:rPr>
+        <w:rFonts w:ascii="Symbol" w:hAnsi="Symbol" w:hint="default"/>
+      </w:rPr>
+    </w:lvl>
+    <w:lvl w:ilvl="7" w:tplc="04100003" w:tentative="1">
+      <w:start w:val="1"/>
+      <w:numFmt w:val="bullet"/>
+      <w:lvlText w:val="o"/>
+      <w:lvlJc w:val="left"/>
+      <w:pPr>
+        <w:ind w:left="5760" w:hanging="360"/>
+      </w:pPr>
+      <w:rPr>
+        <w:rFonts w:ascii="Courier New" w:hAnsi="Courier New" w:cs="Courier New" w:hint="default"/>
+      </w:rPr>
+    </w:lvl>
+    <w:lvl w:ilvl="8" w:tplc="04100005" w:tentative="1">
+      <w:start w:val="1"/>
+      <w:numFmt w:val="bullet"/>
+      <w:lvlText w:val=""/>
+      <w:lvlJc w:val="left"/>
+      <w:pPr>
+        <w:ind w:left="6480" w:hanging="360"/>
+      </w:pPr>
+      <w:rPr>
+        <w:rFonts w:ascii="Wingdings" w:hAnsi="Wingdings" w:hint="default"/>
+      </w:rPr>
+    </w:lvl>
+  </w:abstractNum>
+  <w:abstractNum w:abstractNumId="2" w15:restartNumberingAfterBreak="0">
     <w:nsid w:val="10400CBF"/>
     <w:multiLevelType w:val="multilevel"/>
     <w:tmpl w:val="40DCCC22"/>
@@ -2123,7 +2976,7 @@
       </w:rPr>
     </w:lvl>
   </w:abstractNum>
-  <w:abstractNum w:abstractNumId="2" w15:restartNumberingAfterBreak="0">
+  <w:abstractNum w:abstractNumId="3" w15:restartNumberingAfterBreak="0">
     <w:nsid w:val="1482775B"/>
     <w:multiLevelType w:val="multilevel"/>
     <w:tmpl w:val="0EBA3C40"/>
@@ -2209,7 +3062,7 @@
       </w:pPr>
     </w:lvl>
   </w:abstractNum>
-  <w:abstractNum w:abstractNumId="3" w15:restartNumberingAfterBreak="0">
+  <w:abstractNum w:abstractNumId="4" w15:restartNumberingAfterBreak="0">
     <w:nsid w:val="1950533C"/>
     <w:multiLevelType w:val="multilevel"/>
     <w:tmpl w:val="DF9E5704"/>
@@ -2322,7 +3175,7 @@
       </w:rPr>
     </w:lvl>
   </w:abstractNum>
-  <w:abstractNum w:abstractNumId="4" w15:restartNumberingAfterBreak="0">
+  <w:abstractNum w:abstractNumId="5" w15:restartNumberingAfterBreak="0">
     <w:nsid w:val="1ABD01C5"/>
     <w:multiLevelType w:val="multilevel"/>
     <w:tmpl w:val="FC9A2310"/>
@@ -2453,7 +3306,7 @@
       </w:rPr>
     </w:lvl>
   </w:abstractNum>
-  <w:abstractNum w:abstractNumId="5" w15:restartNumberingAfterBreak="0">
+  <w:abstractNum w:abstractNumId="6" w15:restartNumberingAfterBreak="0">
     <w:nsid w:val="1AC6637B"/>
     <w:multiLevelType w:val="hybridMultilevel"/>
     <w:tmpl w:val="80A82052"/>
@@ -2566,7 +3419,120 @@
       </w:rPr>
     </w:lvl>
   </w:abstractNum>
-  <w:abstractNum w:abstractNumId="6" w15:restartNumberingAfterBreak="0">
+  <w:abstractNum w:abstractNumId="7" w15:restartNumberingAfterBreak="0">
+    <w:nsid w:val="1E82224D"/>
+    <w:multiLevelType w:val="hybridMultilevel"/>
+    <w:tmpl w:val="C89EEAF0"/>
+    <w:lvl w:ilvl="0" w:tplc="25C67310">
+      <w:start w:val="1"/>
+      <w:numFmt w:val="bullet"/>
+      <w:lvlText w:val="-"/>
+      <w:lvlJc w:val="left"/>
+      <w:pPr>
+        <w:ind w:left="1080" w:hanging="360"/>
+      </w:pPr>
+      <w:rPr>
+        <w:rFonts w:ascii="Calibri" w:eastAsiaTheme="minorEastAsia" w:hAnsi="Calibri" w:cs="Calibri" w:hint="default"/>
+      </w:rPr>
+    </w:lvl>
+    <w:lvl w:ilvl="1" w:tplc="04100003" w:tentative="1">
+      <w:start w:val="1"/>
+      <w:numFmt w:val="bullet"/>
+      <w:lvlText w:val="o"/>
+      <w:lvlJc w:val="left"/>
+      <w:pPr>
+        <w:ind w:left="1800" w:hanging="360"/>
+      </w:pPr>
+      <w:rPr>
+        <w:rFonts w:ascii="Courier New" w:hAnsi="Courier New" w:cs="Courier New" w:hint="default"/>
+      </w:rPr>
+    </w:lvl>
+    <w:lvl w:ilvl="2" w:tplc="04100005" w:tentative="1">
+      <w:start w:val="1"/>
+      <w:numFmt w:val="bullet"/>
+      <w:lvlText w:val=""/>
+      <w:lvlJc w:val="left"/>
+      <w:pPr>
+        <w:ind w:left="2520" w:hanging="360"/>
+      </w:pPr>
+      <w:rPr>
+        <w:rFonts w:ascii="Wingdings" w:hAnsi="Wingdings" w:hint="default"/>
+      </w:rPr>
+    </w:lvl>
+    <w:lvl w:ilvl="3" w:tplc="04100001" w:tentative="1">
+      <w:start w:val="1"/>
+      <w:numFmt w:val="bullet"/>
+      <w:lvlText w:val=""/>
+      <w:lvlJc w:val="left"/>
+      <w:pPr>
+        <w:ind w:left="3240" w:hanging="360"/>
+      </w:pPr>
+      <w:rPr>
+        <w:rFonts w:ascii="Symbol" w:hAnsi="Symbol" w:hint="default"/>
+      </w:rPr>
+    </w:lvl>
+    <w:lvl w:ilvl="4" w:tplc="04100003" w:tentative="1">
+      <w:start w:val="1"/>
+      <w:numFmt w:val="bullet"/>
+      <w:lvlText w:val="o"/>
+      <w:lvlJc w:val="left"/>
+      <w:pPr>
+        <w:ind w:left="3960" w:hanging="360"/>
+      </w:pPr>
+      <w:rPr>
+        <w:rFonts w:ascii="Courier New" w:hAnsi="Courier New" w:cs="Courier New" w:hint="default"/>
+      </w:rPr>
+    </w:lvl>
+    <w:lvl w:ilvl="5" w:tplc="04100005" w:tentative="1">
+      <w:start w:val="1"/>
+      <w:numFmt w:val="bullet"/>
+      <w:lvlText w:val=""/>
+      <w:lvlJc w:val="left"/>
+      <w:pPr>
+        <w:ind w:left="4680" w:hanging="360"/>
+      </w:pPr>
+      <w:rPr>
+        <w:rFonts w:ascii="Wingdings" w:hAnsi="Wingdings" w:hint="default"/>
+      </w:rPr>
+    </w:lvl>
+    <w:lvl w:ilvl="6" w:tplc="04100001" w:tentative="1">
+      <w:start w:val="1"/>
+      <w:numFmt w:val="bullet"/>
+      <w:lvlText w:val=""/>
+      <w:lvlJc w:val="left"/>
+      <w:pPr>
+        <w:ind w:left="5400" w:hanging="360"/>
+      </w:pPr>
+      <w:rPr>
+        <w:rFonts w:ascii="Symbol" w:hAnsi="Symbol" w:hint="default"/>
+      </w:rPr>
+    </w:lvl>
+    <w:lvl w:ilvl="7" w:tplc="04100003" w:tentative="1">
+      <w:start w:val="1"/>
+      <w:numFmt w:val="bullet"/>
+      <w:lvlText w:val="o"/>
+      <w:lvlJc w:val="left"/>
+      <w:pPr>
+        <w:ind w:left="6120" w:hanging="360"/>
+      </w:pPr>
+      <w:rPr>
+        <w:rFonts w:ascii="Courier New" w:hAnsi="Courier New" w:cs="Courier New" w:hint="default"/>
+      </w:rPr>
+    </w:lvl>
+    <w:lvl w:ilvl="8" w:tplc="04100005" w:tentative="1">
+      <w:start w:val="1"/>
+      <w:numFmt w:val="bullet"/>
+      <w:lvlText w:val=""/>
+      <w:lvlJc w:val="left"/>
+      <w:pPr>
+        <w:ind w:left="6840" w:hanging="360"/>
+      </w:pPr>
+      <w:rPr>
+        <w:rFonts w:ascii="Wingdings" w:hAnsi="Wingdings" w:hint="default"/>
+      </w:rPr>
+    </w:lvl>
+  </w:abstractNum>
+  <w:abstractNum w:abstractNumId="8" w15:restartNumberingAfterBreak="0">
     <w:nsid w:val="26D624D2"/>
     <w:multiLevelType w:val="multilevel"/>
     <w:tmpl w:val="86445838"/>
@@ -2715,7 +3681,120 @@
       </w:rPr>
     </w:lvl>
   </w:abstractNum>
-  <w:abstractNum w:abstractNumId="7" w15:restartNumberingAfterBreak="0">
+  <w:abstractNum w:abstractNumId="9" w15:restartNumberingAfterBreak="0">
+    <w:nsid w:val="292B07C1"/>
+    <w:multiLevelType w:val="hybridMultilevel"/>
+    <w:tmpl w:val="6E68F35A"/>
+    <w:lvl w:ilvl="0" w:tplc="04100001">
+      <w:start w:val="1"/>
+      <w:numFmt w:val="bullet"/>
+      <w:lvlText w:val=""/>
+      <w:lvlJc w:val="left"/>
+      <w:pPr>
+        <w:ind w:left="720" w:hanging="360"/>
+      </w:pPr>
+      <w:rPr>
+        <w:rFonts w:ascii="Symbol" w:hAnsi="Symbol" w:hint="default"/>
+      </w:rPr>
+    </w:lvl>
+    <w:lvl w:ilvl="1" w:tplc="04100003" w:tentative="1">
+      <w:start w:val="1"/>
+      <w:numFmt w:val="bullet"/>
+      <w:lvlText w:val="o"/>
+      <w:lvlJc w:val="left"/>
+      <w:pPr>
+        <w:ind w:left="1440" w:hanging="360"/>
+      </w:pPr>
+      <w:rPr>
+        <w:rFonts w:ascii="Courier New" w:hAnsi="Courier New" w:cs="Courier New" w:hint="default"/>
+      </w:rPr>
+    </w:lvl>
+    <w:lvl w:ilvl="2" w:tplc="04100005" w:tentative="1">
+      <w:start w:val="1"/>
+      <w:numFmt w:val="bullet"/>
+      <w:lvlText w:val=""/>
+      <w:lvlJc w:val="left"/>
+      <w:pPr>
+        <w:ind w:left="2160" w:hanging="360"/>
+      </w:pPr>
+      <w:rPr>
+        <w:rFonts w:ascii="Wingdings" w:hAnsi="Wingdings" w:hint="default"/>
+      </w:rPr>
+    </w:lvl>
+    <w:lvl w:ilvl="3" w:tplc="04100001" w:tentative="1">
+      <w:start w:val="1"/>
+      <w:numFmt w:val="bullet"/>
+      <w:lvlText w:val=""/>
+      <w:lvlJc w:val="left"/>
+      <w:pPr>
+        <w:ind w:left="2880" w:hanging="360"/>
+      </w:pPr>
+      <w:rPr>
+        <w:rFonts w:ascii="Symbol" w:hAnsi="Symbol" w:hint="default"/>
+      </w:rPr>
+    </w:lvl>
+    <w:lvl w:ilvl="4" w:tplc="04100003" w:tentative="1">
+      <w:start w:val="1"/>
+      <w:numFmt w:val="bullet"/>
+      <w:lvlText w:val="o"/>
+      <w:lvlJc w:val="left"/>
+      <w:pPr>
+        <w:ind w:left="3600" w:hanging="360"/>
+      </w:pPr>
+      <w:rPr>
+        <w:rFonts w:ascii="Courier New" w:hAnsi="Courier New" w:cs="Courier New" w:hint="default"/>
+      </w:rPr>
+    </w:lvl>
+    <w:lvl w:ilvl="5" w:tplc="04100005" w:tentative="1">
+      <w:start w:val="1"/>
+      <w:numFmt w:val="bullet"/>
+      <w:lvlText w:val=""/>
+      <w:lvlJc w:val="left"/>
+      <w:pPr>
+        <w:ind w:left="4320" w:hanging="360"/>
+      </w:pPr>
+      <w:rPr>
+        <w:rFonts w:ascii="Wingdings" w:hAnsi="Wingdings" w:hint="default"/>
+      </w:rPr>
+    </w:lvl>
+    <w:lvl w:ilvl="6" w:tplc="04100001" w:tentative="1">
+      <w:start w:val="1"/>
+      <w:numFmt w:val="bullet"/>
+      <w:lvlText w:val=""/>
+      <w:lvlJc w:val="left"/>
+      <w:pPr>
+        <w:ind w:left="5040" w:hanging="360"/>
+      </w:pPr>
+      <w:rPr>
+        <w:rFonts w:ascii="Symbol" w:hAnsi="Symbol" w:hint="default"/>
+      </w:rPr>
+    </w:lvl>
+    <w:lvl w:ilvl="7" w:tplc="04100003" w:tentative="1">
+      <w:start w:val="1"/>
+      <w:numFmt w:val="bullet"/>
+      <w:lvlText w:val="o"/>
+      <w:lvlJc w:val="left"/>
+      <w:pPr>
+        <w:ind w:left="5760" w:hanging="360"/>
+      </w:pPr>
+      <w:rPr>
+        <w:rFonts w:ascii="Courier New" w:hAnsi="Courier New" w:cs="Courier New" w:hint="default"/>
+      </w:rPr>
+    </w:lvl>
+    <w:lvl w:ilvl="8" w:tplc="04100005" w:tentative="1">
+      <w:start w:val="1"/>
+      <w:numFmt w:val="bullet"/>
+      <w:lvlText w:val=""/>
+      <w:lvlJc w:val="left"/>
+      <w:pPr>
+        <w:ind w:left="6480" w:hanging="360"/>
+      </w:pPr>
+      <w:rPr>
+        <w:rFonts w:ascii="Wingdings" w:hAnsi="Wingdings" w:hint="default"/>
+      </w:rPr>
+    </w:lvl>
+  </w:abstractNum>
+  <w:abstractNum w:abstractNumId="10" w15:restartNumberingAfterBreak="0">
     <w:nsid w:val="36286D14"/>
     <w:multiLevelType w:val="multilevel"/>
     <w:tmpl w:val="EC82DE20"/>
@@ -2828,7 +3907,7 @@
       </w:rPr>
     </w:lvl>
   </w:abstractNum>
-  <w:abstractNum w:abstractNumId="8" w15:restartNumberingAfterBreak="0">
+  <w:abstractNum w:abstractNumId="11" w15:restartNumberingAfterBreak="0">
     <w:nsid w:val="3CBD53D5"/>
     <w:multiLevelType w:val="hybridMultilevel"/>
     <w:tmpl w:val="BDFAC182"/>
@@ -2941,7 +4020,7 @@
       </w:rPr>
     </w:lvl>
   </w:abstractNum>
-  <w:abstractNum w:abstractNumId="9" w15:restartNumberingAfterBreak="0">
+  <w:abstractNum w:abstractNumId="12" w15:restartNumberingAfterBreak="0">
     <w:nsid w:val="41C55754"/>
     <w:multiLevelType w:val="hybridMultilevel"/>
     <w:tmpl w:val="F1AC05DC"/>
@@ -3054,7 +4133,7 @@
       </w:rPr>
     </w:lvl>
   </w:abstractNum>
-  <w:abstractNum w:abstractNumId="10" w15:restartNumberingAfterBreak="0">
+  <w:abstractNum w:abstractNumId="13" w15:restartNumberingAfterBreak="0">
     <w:nsid w:val="56EE3C93"/>
     <w:multiLevelType w:val="multilevel"/>
     <w:tmpl w:val="0A5A71A2"/>
@@ -3203,7 +4282,93 @@
       </w:rPr>
     </w:lvl>
   </w:abstractNum>
-  <w:abstractNum w:abstractNumId="11" w15:restartNumberingAfterBreak="0">
+  <w:abstractNum w:abstractNumId="14" w15:restartNumberingAfterBreak="0">
+    <w:nsid w:val="577C66D8"/>
+    <w:multiLevelType w:val="hybridMultilevel"/>
+    <w:tmpl w:val="6C766EF2"/>
+    <w:lvl w:ilvl="0" w:tplc="0410000F">
+      <w:start w:val="1"/>
+      <w:numFmt w:val="decimal"/>
+      <w:lvlText w:val="%1."/>
+      <w:lvlJc w:val="left"/>
+      <w:pPr>
+        <w:ind w:left="1440" w:hanging="360"/>
+      </w:pPr>
+    </w:lvl>
+    <w:lvl w:ilvl="1" w:tplc="04100019">
+      <w:start w:val="1"/>
+      <w:numFmt w:val="lowerLetter"/>
+      <w:lvlText w:val="%2."/>
+      <w:lvlJc w:val="left"/>
+      <w:pPr>
+        <w:ind w:left="2160" w:hanging="360"/>
+      </w:pPr>
+    </w:lvl>
+    <w:lvl w:ilvl="2" w:tplc="0410001B">
+      <w:start w:val="1"/>
+      <w:numFmt w:val="lowerRoman"/>
+      <w:lvlText w:val="%3."/>
+      <w:lvlJc w:val="right"/>
+      <w:pPr>
+        <w:ind w:left="2880" w:hanging="180"/>
+      </w:pPr>
+    </w:lvl>
+    <w:lvl w:ilvl="3" w:tplc="0410000F">
+      <w:start w:val="1"/>
+      <w:numFmt w:val="decimal"/>
+      <w:lvlText w:val="%4."/>
+      <w:lvlJc w:val="left"/>
+      <w:pPr>
+        <w:ind w:left="3600" w:hanging="360"/>
+      </w:pPr>
+    </w:lvl>
+    <w:lvl w:ilvl="4" w:tplc="04100019">
+      <w:start w:val="1"/>
+      <w:numFmt w:val="lowerLetter"/>
+      <w:lvlText w:val="%5."/>
+      <w:lvlJc w:val="left"/>
+      <w:pPr>
+        <w:ind w:left="4320" w:hanging="360"/>
+      </w:pPr>
+    </w:lvl>
+    <w:lvl w:ilvl="5" w:tplc="0410001B">
+      <w:start w:val="1"/>
+      <w:numFmt w:val="lowerRoman"/>
+      <w:lvlText w:val="%6."/>
+      <w:lvlJc w:val="right"/>
+      <w:pPr>
+        <w:ind w:left="5040" w:hanging="180"/>
+      </w:pPr>
+    </w:lvl>
+    <w:lvl w:ilvl="6" w:tplc="0410000F">
+      <w:start w:val="1"/>
+      <w:numFmt w:val="decimal"/>
+      <w:lvlText w:val="%7."/>
+      <w:lvlJc w:val="left"/>
+      <w:pPr>
+        <w:ind w:left="5760" w:hanging="360"/>
+      </w:pPr>
+    </w:lvl>
+    <w:lvl w:ilvl="7" w:tplc="04100019">
+      <w:start w:val="1"/>
+      <w:numFmt w:val="lowerLetter"/>
+      <w:lvlText w:val="%8."/>
+      <w:lvlJc w:val="left"/>
+      <w:pPr>
+        <w:ind w:left="6480" w:hanging="360"/>
+      </w:pPr>
+    </w:lvl>
+    <w:lvl w:ilvl="8" w:tplc="0410001B">
+      <w:start w:val="1"/>
+      <w:numFmt w:val="lowerRoman"/>
+      <w:lvlText w:val="%9."/>
+      <w:lvlJc w:val="right"/>
+      <w:pPr>
+        <w:ind w:left="7200" w:hanging="180"/>
+      </w:pPr>
+    </w:lvl>
+  </w:abstractNum>
+  <w:abstractNum w:abstractNumId="15" w15:restartNumberingAfterBreak="0">
     <w:nsid w:val="57BD2924"/>
     <w:multiLevelType w:val="multilevel"/>
     <w:tmpl w:val="2902BF88"/>
@@ -3289,7 +4454,7 @@
       </w:pPr>
     </w:lvl>
   </w:abstractNum>
-  <w:abstractNum w:abstractNumId="12" w15:restartNumberingAfterBreak="0">
+  <w:abstractNum w:abstractNumId="16" w15:restartNumberingAfterBreak="0">
     <w:nsid w:val="59107DBE"/>
     <w:multiLevelType w:val="hybridMultilevel"/>
     <w:tmpl w:val="C818D106"/>
@@ -3378,7 +4543,7 @@
       </w:pPr>
     </w:lvl>
   </w:abstractNum>
-  <w:abstractNum w:abstractNumId="13" w15:restartNumberingAfterBreak="0">
+  <w:abstractNum w:abstractNumId="17" w15:restartNumberingAfterBreak="0">
     <w:nsid w:val="5930466C"/>
     <w:multiLevelType w:val="multilevel"/>
     <w:tmpl w:val="C6F66208"/>
@@ -3491,7 +4656,59 @@
       </w:rPr>
     </w:lvl>
   </w:abstractNum>
-  <w:abstractNum w:abstractNumId="14" w15:restartNumberingAfterBreak="0">
+  <w:abstractNum w:abstractNumId="18" w15:restartNumberingAfterBreak="0">
+    <w:nsid w:val="6465FD0B"/>
+    <w:multiLevelType w:val="hybridMultilevel"/>
+    <w:tmpl w:val="FFFFFFFF"/>
+    <w:lvl w:ilvl="0" w:tplc="FFFFFFFF">
+      <w:start w:val="1"/>
+      <w:numFmt w:val="ideographDigital"/>
+      <w:lvlText w:val=""/>
+      <w:lvlJc w:val="left"/>
+    </w:lvl>
+    <w:lvl w:ilvl="1" w:tplc="2B975F72">
+      <w:start w:val="1"/>
+      <w:numFmt w:val="bullet"/>
+      <w:lvlText w:val="•"/>
+      <w:lvlJc w:val="left"/>
+    </w:lvl>
+    <w:lvl w:ilvl="2" w:tplc="FFFFFFFF">
+      <w:numFmt w:val="decimal"/>
+      <w:lvlText w:val=""/>
+      <w:lvlJc w:val="left"/>
+    </w:lvl>
+    <w:lvl w:ilvl="3" w:tplc="FFFFFFFF">
+      <w:numFmt w:val="decimal"/>
+      <w:lvlText w:val=""/>
+      <w:lvlJc w:val="left"/>
+    </w:lvl>
+    <w:lvl w:ilvl="4" w:tplc="FFFFFFFF">
+      <w:numFmt w:val="decimal"/>
+      <w:lvlText w:val=""/>
+      <w:lvlJc w:val="left"/>
+    </w:lvl>
+    <w:lvl w:ilvl="5" w:tplc="FFFFFFFF">
+      <w:numFmt w:val="decimal"/>
+      <w:lvlText w:val=""/>
+      <w:lvlJc w:val="left"/>
+    </w:lvl>
+    <w:lvl w:ilvl="6" w:tplc="FFFFFFFF">
+      <w:numFmt w:val="decimal"/>
+      <w:lvlText w:val=""/>
+      <w:lvlJc w:val="left"/>
+    </w:lvl>
+    <w:lvl w:ilvl="7" w:tplc="FFFFFFFF">
+      <w:numFmt w:val="decimal"/>
+      <w:lvlText w:val=""/>
+      <w:lvlJc w:val="left"/>
+    </w:lvl>
+    <w:lvl w:ilvl="8" w:tplc="FFFFFFFF">
+      <w:numFmt w:val="decimal"/>
+      <w:lvlText w:val=""/>
+      <w:lvlJc w:val="left"/>
+    </w:lvl>
+  </w:abstractNum>
+  <w:abstractNum w:abstractNumId="19" w15:restartNumberingAfterBreak="0">
     <w:nsid w:val="65500030"/>
     <w:multiLevelType w:val="hybridMultilevel"/>
     <w:tmpl w:val="C8BEABEA"/>
@@ -3577,7 +4794,7 @@
       </w:pPr>
     </w:lvl>
   </w:abstractNum>
-  <w:abstractNum w:abstractNumId="15" w15:restartNumberingAfterBreak="0">
+  <w:abstractNum w:abstractNumId="20" w15:restartNumberingAfterBreak="0">
     <w:nsid w:val="6A482762"/>
     <w:multiLevelType w:val="hybridMultilevel"/>
     <w:tmpl w:val="122A30B0"/>
@@ -3663,7 +4880,120 @@
       </w:pPr>
     </w:lvl>
   </w:abstractNum>
-  <w:abstractNum w:abstractNumId="16" w15:restartNumberingAfterBreak="0">
+  <w:abstractNum w:abstractNumId="21" w15:restartNumberingAfterBreak="0">
+    <w:nsid w:val="6AC42CB5"/>
+    <w:multiLevelType w:val="hybridMultilevel"/>
+    <w:tmpl w:val="BCBC282A"/>
+    <w:lvl w:ilvl="0" w:tplc="04100001">
+      <w:start w:val="1"/>
+      <w:numFmt w:val="bullet"/>
+      <w:lvlText w:val=""/>
+      <w:lvlJc w:val="left"/>
+      <w:pPr>
+        <w:ind w:left="720" w:hanging="360"/>
+      </w:pPr>
+      <w:rPr>
+        <w:rFonts w:ascii="Symbol" w:hAnsi="Symbol" w:hint="default"/>
+      </w:rPr>
+    </w:lvl>
+    <w:lvl w:ilvl="1" w:tplc="04100003" w:tentative="1">
+      <w:start w:val="1"/>
+      <w:numFmt w:val="bullet"/>
+      <w:lvlText w:val="o"/>
+      <w:lvlJc w:val="left"/>
+      <w:pPr>
+        <w:ind w:left="1440" w:hanging="360"/>
+      </w:pPr>
+      <w:rPr>
+        <w:rFonts w:ascii="Courier New" w:hAnsi="Courier New" w:cs="Courier New" w:hint="default"/>
+      </w:rPr>
+    </w:lvl>
+    <w:lvl w:ilvl="2" w:tplc="04100005" w:tentative="1">
+      <w:start w:val="1"/>
+      <w:numFmt w:val="bullet"/>
+      <w:lvlText w:val=""/>
+      <w:lvlJc w:val="left"/>
+      <w:pPr>
+        <w:ind w:left="2160" w:hanging="360"/>
+      </w:pPr>
+      <w:rPr>
+        <w:rFonts w:ascii="Wingdings" w:hAnsi="Wingdings" w:hint="default"/>
+      </w:rPr>
+    </w:lvl>
+    <w:lvl w:ilvl="3" w:tplc="04100001" w:tentative="1">
+      <w:start w:val="1"/>
+      <w:numFmt w:val="bullet"/>
+      <w:lvlText w:val=""/>
+      <w:lvlJc w:val="left"/>
+      <w:pPr>
+        <w:ind w:left="2880" w:hanging="360"/>
+      </w:pPr>
+      <w:rPr>
+        <w:rFonts w:ascii="Symbol" w:hAnsi="Symbol" w:hint="default"/>
+      </w:rPr>
+    </w:lvl>
+    <w:lvl w:ilvl="4" w:tplc="04100003" w:tentative="1">
+      <w:start w:val="1"/>
+      <w:numFmt w:val="bullet"/>
+      <w:lvlText w:val="o"/>
+      <w:lvlJc w:val="left"/>
+      <w:pPr>
+        <w:ind w:left="3600" w:hanging="360"/>
+      </w:pPr>
+      <w:rPr>
+        <w:rFonts w:ascii="Courier New" w:hAnsi="Courier New" w:cs="Courier New" w:hint="default"/>
+      </w:rPr>
+    </w:lvl>
+    <w:lvl w:ilvl="5" w:tplc="04100005" w:tentative="1">
+      <w:start w:val="1"/>
+      <w:numFmt w:val="bullet"/>
+      <w:lvlText w:val=""/>
+      <w:lvlJc w:val="left"/>
+      <w:pPr>
+        <w:ind w:left="4320" w:hanging="360"/>
+      </w:pPr>
+      <w:rPr>
+        <w:rFonts w:ascii="Wingdings" w:hAnsi="Wingdings" w:hint="default"/>
+      </w:rPr>
+    </w:lvl>
+    <w:lvl w:ilvl="6" w:tplc="04100001" w:tentative="1">
+      <w:start w:val="1"/>
+      <w:numFmt w:val="bullet"/>
+      <w:lvlText w:val=""/>
+      <w:lvlJc w:val="left"/>
+      <w:pPr>
+        <w:ind w:left="5040" w:hanging="360"/>
+      </w:pPr>
+      <w:rPr>
+        <w:rFonts w:ascii="Symbol" w:hAnsi="Symbol" w:hint="default"/>
+      </w:rPr>
+    </w:lvl>
+    <w:lvl w:ilvl="7" w:tplc="04100003" w:tentative="1">
+      <w:start w:val="1"/>
+      <w:numFmt w:val="bullet"/>
+      <w:lvlText w:val="o"/>
+      <w:lvlJc w:val="left"/>
+      <w:pPr>
+        <w:ind w:left="5760" w:hanging="360"/>
+      </w:pPr>
+      <w:rPr>
+        <w:rFonts w:ascii="Courier New" w:hAnsi="Courier New" w:cs="Courier New" w:hint="default"/>
+      </w:rPr>
+    </w:lvl>
+    <w:lvl w:ilvl="8" w:tplc="04100005" w:tentative="1">
+      <w:start w:val="1"/>
+      <w:numFmt w:val="bullet"/>
+      <w:lvlText w:val=""/>
+      <w:lvlJc w:val="left"/>
+      <w:pPr>
+        <w:ind w:left="6480" w:hanging="360"/>
+      </w:pPr>
+      <w:rPr>
+        <w:rFonts w:ascii="Wingdings" w:hAnsi="Wingdings" w:hint="default"/>
+      </w:rPr>
+    </w:lvl>
+  </w:abstractNum>
+  <w:abstractNum w:abstractNumId="22" w15:restartNumberingAfterBreak="0">
     <w:nsid w:val="701767C6"/>
     <w:multiLevelType w:val="hybridMultilevel"/>
     <w:tmpl w:val="CDFA8C2E"/>
@@ -3776,7 +5106,7 @@
       </w:rPr>
     </w:lvl>
   </w:abstractNum>
-  <w:abstractNum w:abstractNumId="17" w15:restartNumberingAfterBreak="0">
+  <w:abstractNum w:abstractNumId="23" w15:restartNumberingAfterBreak="0">
     <w:nsid w:val="738F0374"/>
     <w:multiLevelType w:val="multilevel"/>
     <w:tmpl w:val="6C66E342"/>
@@ -3925,7 +5255,120 @@
       </w:rPr>
     </w:lvl>
   </w:abstractNum>
-  <w:abstractNum w:abstractNumId="18" w15:restartNumberingAfterBreak="0">
+  <w:abstractNum w:abstractNumId="24" w15:restartNumberingAfterBreak="0">
+    <w:nsid w:val="73F000A7"/>
+    <w:multiLevelType w:val="hybridMultilevel"/>
+    <w:tmpl w:val="5D8E6BBA"/>
+    <w:lvl w:ilvl="0" w:tplc="04100001">
+      <w:start w:val="1"/>
+      <w:numFmt w:val="bullet"/>
+      <w:lvlText w:val=""/>
+      <w:lvlJc w:val="left"/>
+      <w:pPr>
+        <w:ind w:left="1440" w:hanging="360"/>
+      </w:pPr>
+      <w:rPr>
+        <w:rFonts w:ascii="Symbol" w:hAnsi="Symbol" w:hint="default"/>
+      </w:rPr>
+    </w:lvl>
+    <w:lvl w:ilvl="1" w:tplc="04100003" w:tentative="1">
+      <w:start w:val="1"/>
+      <w:numFmt w:val="bullet"/>
+      <w:lvlText w:val="o"/>
+      <w:lvlJc w:val="left"/>
+      <w:pPr>
+        <w:ind w:left="2160" w:hanging="360"/>
+      </w:pPr>
+      <w:rPr>
+        <w:rFonts w:ascii="Courier New" w:hAnsi="Courier New" w:cs="Courier New" w:hint="default"/>
+      </w:rPr>
+    </w:lvl>
+    <w:lvl w:ilvl="2" w:tplc="04100005" w:tentative="1">
+      <w:start w:val="1"/>
+      <w:numFmt w:val="bullet"/>
+      <w:lvlText w:val=""/>
+      <w:lvlJc w:val="left"/>
+      <w:pPr>
+        <w:ind w:left="2880" w:hanging="360"/>
+      </w:pPr>
+      <w:rPr>
+        <w:rFonts w:ascii="Wingdings" w:hAnsi="Wingdings" w:hint="default"/>
+      </w:rPr>
+    </w:lvl>
+    <w:lvl w:ilvl="3" w:tplc="04100001" w:tentative="1">
+      <w:start w:val="1"/>
+      <w:numFmt w:val="bullet"/>
+      <w:lvlText w:val=""/>
+      <w:lvlJc w:val="left"/>
+      <w:pPr>
+        <w:ind w:left="3600" w:hanging="360"/>
+      </w:pPr>
+      <w:rPr>
+        <w:rFonts w:ascii="Symbol" w:hAnsi="Symbol" w:hint="default"/>
+      </w:rPr>
+    </w:lvl>
+    <w:lvl w:ilvl="4" w:tplc="04100003" w:tentative="1">
+      <w:start w:val="1"/>
+      <w:numFmt w:val="bullet"/>
+      <w:lvlText w:val="o"/>
+      <w:lvlJc w:val="left"/>
+      <w:pPr>
+        <w:ind w:left="4320" w:hanging="360"/>
+      </w:pPr>
+      <w:rPr>
+        <w:rFonts w:ascii="Courier New" w:hAnsi="Courier New" w:cs="Courier New" w:hint="default"/>
+      </w:rPr>
+    </w:lvl>
+    <w:lvl w:ilvl="5" w:tplc="04100005" w:tentative="1">
+      <w:start w:val="1"/>
+      <w:numFmt w:val="bullet"/>
+      <w:lvlText w:val=""/>
+      <w:lvlJc w:val="left"/>
+      <w:pPr>
+        <w:ind w:left="5040" w:hanging="360"/>
+      </w:pPr>
+      <w:rPr>
+        <w:rFonts w:ascii="Wingdings" w:hAnsi="Wingdings" w:hint="default"/>
+      </w:rPr>
+    </w:lvl>
+    <w:lvl w:ilvl="6" w:tplc="04100001" w:tentative="1">
+      <w:start w:val="1"/>
+      <w:numFmt w:val="bullet"/>
+      <w:lvlText w:val=""/>
+      <w:lvlJc w:val="left"/>
+      <w:pPr>
+        <w:ind w:left="5760" w:hanging="360"/>
+      </w:pPr>
+      <w:rPr>
+        <w:rFonts w:ascii="Symbol" w:hAnsi="Symbol" w:hint="default"/>
+      </w:rPr>
+    </w:lvl>
+    <w:lvl w:ilvl="7" w:tplc="04100003" w:tentative="1">
+      <w:start w:val="1"/>
+      <w:numFmt w:val="bullet"/>
+      <w:lvlText w:val="o"/>
+      <w:lvlJc w:val="left"/>
+      <w:pPr>
+        <w:ind w:left="6480" w:hanging="360"/>
+      </w:pPr>
+      <w:rPr>
+        <w:rFonts w:ascii="Courier New" w:hAnsi="Courier New" w:cs="Courier New" w:hint="default"/>
+      </w:rPr>
+    </w:lvl>
+    <w:lvl w:ilvl="8" w:tplc="04100005" w:tentative="1">
+      <w:start w:val="1"/>
+      <w:numFmt w:val="bullet"/>
+      <w:lvlText w:val=""/>
+      <w:lvlJc w:val="left"/>
+      <w:pPr>
+        <w:ind w:left="7200" w:hanging="360"/>
+      </w:pPr>
+      <w:rPr>
+        <w:rFonts w:ascii="Wingdings" w:hAnsi="Wingdings" w:hint="default"/>
+      </w:rPr>
+    </w:lvl>
+  </w:abstractNum>
+  <w:abstractNum w:abstractNumId="25" w15:restartNumberingAfterBreak="0">
     <w:nsid w:val="7726323F"/>
     <w:multiLevelType w:val="multilevel"/>
     <w:tmpl w:val="CEDAFB36"/>
@@ -4038,119 +5481,289 @@
       </w:rPr>
     </w:lvl>
   </w:abstractNum>
+  <w:abstractNum w:abstractNumId="26" w15:restartNumberingAfterBreak="0">
+    <w:nsid w:val="794E006A"/>
+    <w:multiLevelType w:val="hybridMultilevel"/>
+    <w:tmpl w:val="4626904E"/>
+    <w:lvl w:ilvl="0" w:tplc="04100001">
+      <w:start w:val="1"/>
+      <w:numFmt w:val="bullet"/>
+      <w:lvlText w:val=""/>
+      <w:lvlJc w:val="left"/>
+      <w:pPr>
+        <w:ind w:left="720" w:hanging="360"/>
+      </w:pPr>
+      <w:rPr>
+        <w:rFonts w:ascii="Symbol" w:hAnsi="Symbol" w:hint="default"/>
+      </w:rPr>
+    </w:lvl>
+    <w:lvl w:ilvl="1" w:tplc="04100003" w:tentative="1">
+      <w:start w:val="1"/>
+      <w:numFmt w:val="bullet"/>
+      <w:lvlText w:val="o"/>
+      <w:lvlJc w:val="left"/>
+      <w:pPr>
+        <w:ind w:left="1440" w:hanging="360"/>
+      </w:pPr>
+      <w:rPr>
+        <w:rFonts w:ascii="Courier New" w:hAnsi="Courier New" w:cs="Courier New" w:hint="default"/>
+      </w:rPr>
+    </w:lvl>
+    <w:lvl w:ilvl="2" w:tplc="04100005" w:tentative="1">
+      <w:start w:val="1"/>
+      <w:numFmt w:val="bullet"/>
+      <w:lvlText w:val=""/>
+      <w:lvlJc w:val="left"/>
+      <w:pPr>
+        <w:ind w:left="2160" w:hanging="360"/>
+      </w:pPr>
+      <w:rPr>
+        <w:rFonts w:ascii="Wingdings" w:hAnsi="Wingdings" w:hint="default"/>
+      </w:rPr>
+    </w:lvl>
+    <w:lvl w:ilvl="3" w:tplc="04100001" w:tentative="1">
+      <w:start w:val="1"/>
+      <w:numFmt w:val="bullet"/>
+      <w:lvlText w:val=""/>
+      <w:lvlJc w:val="left"/>
+      <w:pPr>
+        <w:ind w:left="2880" w:hanging="360"/>
+      </w:pPr>
+      <w:rPr>
+        <w:rFonts w:ascii="Symbol" w:hAnsi="Symbol" w:hint="default"/>
+      </w:rPr>
+    </w:lvl>
+    <w:lvl w:ilvl="4" w:tplc="04100003" w:tentative="1">
+      <w:start w:val="1"/>
+      <w:numFmt w:val="bullet"/>
+      <w:lvlText w:val="o"/>
+      <w:lvlJc w:val="left"/>
+      <w:pPr>
+        <w:ind w:left="3600" w:hanging="360"/>
+      </w:pPr>
+      <w:rPr>
+        <w:rFonts w:ascii="Courier New" w:hAnsi="Courier New" w:cs="Courier New" w:hint="default"/>
+      </w:rPr>
+    </w:lvl>
+    <w:lvl w:ilvl="5" w:tplc="04100005" w:tentative="1">
+      <w:start w:val="1"/>
+      <w:numFmt w:val="bullet"/>
+      <w:lvlText w:val=""/>
+      <w:lvlJc w:val="left"/>
+      <w:pPr>
+        <w:ind w:left="4320" w:hanging="360"/>
+      </w:pPr>
+      <w:rPr>
+        <w:rFonts w:ascii="Wingdings" w:hAnsi="Wingdings" w:hint="default"/>
+      </w:rPr>
+    </w:lvl>
+    <w:lvl w:ilvl="6" w:tplc="04100001" w:tentative="1">
+      <w:start w:val="1"/>
+      <w:numFmt w:val="bullet"/>
+      <w:lvlText w:val=""/>
+      <w:lvlJc w:val="left"/>
+      <w:pPr>
+        <w:ind w:left="5040" w:hanging="360"/>
+      </w:pPr>
+      <w:rPr>
+        <w:rFonts w:ascii="Symbol" w:hAnsi="Symbol" w:hint="default"/>
+      </w:rPr>
+    </w:lvl>
+    <w:lvl w:ilvl="7" w:tplc="04100003" w:tentative="1">
+      <w:start w:val="1"/>
+      <w:numFmt w:val="bullet"/>
+      <w:lvlText w:val="o"/>
+      <w:lvlJc w:val="left"/>
+      <w:pPr>
+        <w:ind w:left="5760" w:hanging="360"/>
+      </w:pPr>
+      <w:rPr>
+        <w:rFonts w:ascii="Courier New" w:hAnsi="Courier New" w:cs="Courier New" w:hint="default"/>
+      </w:rPr>
+    </w:lvl>
+    <w:lvl w:ilvl="8" w:tplc="04100005" w:tentative="1">
+      <w:start w:val="1"/>
+      <w:numFmt w:val="bullet"/>
+      <w:lvlText w:val=""/>
+      <w:lvlJc w:val="left"/>
+      <w:pPr>
+        <w:ind w:left="6480" w:hanging="360"/>
+      </w:pPr>
+      <w:rPr>
+        <w:rFonts w:ascii="Wingdings" w:hAnsi="Wingdings" w:hint="default"/>
+      </w:rPr>
+    </w:lvl>
+  </w:abstractNum>
   <w:num w:numId="1" w16cid:durableId="1438984792">
-    <w:abstractNumId w:val="3"/>
+    <w:abstractNumId w:val="4"/>
   </w:num>
   <w:num w:numId="2" w16cid:durableId="1105492773">
+    <w:abstractNumId w:val="17"/>
+  </w:num>
+  <w:num w:numId="3" w16cid:durableId="383019597">
+    <w:abstractNumId w:val="2"/>
+  </w:num>
+  <w:num w:numId="4" w16cid:durableId="1860579786">
+    <w:abstractNumId w:val="15"/>
+  </w:num>
+  <w:num w:numId="5" w16cid:durableId="598291287">
+    <w:abstractNumId w:val="5"/>
+  </w:num>
+  <w:num w:numId="6" w16cid:durableId="765343354">
+    <w:abstractNumId w:val="10"/>
+  </w:num>
+  <w:num w:numId="7" w16cid:durableId="1943879810">
+    <w:abstractNumId w:val="25"/>
+  </w:num>
+  <w:num w:numId="8" w16cid:durableId="1835606328">
+    <w:abstractNumId w:val="8"/>
+  </w:num>
+  <w:num w:numId="9" w16cid:durableId="1399941785">
+    <w:abstractNumId w:val="23"/>
+  </w:num>
+  <w:num w:numId="10" w16cid:durableId="1902515898">
     <w:abstractNumId w:val="13"/>
   </w:num>
-  <w:num w:numId="3" w16cid:durableId="383019597">
-    <w:abstractNumId w:val="1"/>
-  </w:num>
-  <w:num w:numId="4" w16cid:durableId="1860579786">
+  <w:num w:numId="11" w16cid:durableId="831457028">
     <w:abstractNumId w:val="11"/>
   </w:num>
-  <w:num w:numId="5" w16cid:durableId="598291287">
-    <w:abstractNumId w:val="4"/>
+  <w:num w:numId="12" w16cid:durableId="1277104433">
+    <w:abstractNumId w:val="22"/>
   </w:num>
-  <w:num w:numId="6" w16cid:durableId="765343354">
-    <w:abstractNumId w:val="7"/>
-  </w:num>
-  <w:num w:numId="7" w16cid:durableId="1943879810">
-    <w:abstractNumId w:val="18"/>
-  </w:num>
-  <w:num w:numId="8" w16cid:durableId="1835606328">
+  <w:num w:numId="13" w16cid:durableId="1593512725">
     <w:abstractNumId w:val="6"/>
   </w:num>
-  <w:num w:numId="9" w16cid:durableId="1399941785">
-    <w:abstractNumId w:val="17"/>
-  </w:num>
-  <w:num w:numId="10" w16cid:durableId="1902515898">
-    <w:abstractNumId w:val="10"/>
-  </w:num>
-  <w:num w:numId="11" w16cid:durableId="831457028">
-    <w:abstractNumId w:val="8"/>
-  </w:num>
-  <w:num w:numId="12" w16cid:durableId="1277104433">
-    <w:abstractNumId w:val="16"/>
-  </w:num>
-  <w:num w:numId="13" w16cid:durableId="1593512725">
-    <w:abstractNumId w:val="5"/>
-  </w:num>
   <w:num w:numId="14" w16cid:durableId="321661181">
-    <w:abstractNumId w:val="9"/>
+    <w:abstractNumId w:val="12"/>
   </w:num>
   <w:num w:numId="15" w16cid:durableId="1952322087">
     <w:abstractNumId w:val="0"/>
   </w:num>
   <w:num w:numId="16" w16cid:durableId="894436161">
-    <w:abstractNumId w:val="15"/>
+    <w:abstractNumId w:val="20"/>
   </w:num>
   <w:num w:numId="17" w16cid:durableId="768962994">
-    <w:abstractNumId w:val="2"/>
+    <w:abstractNumId w:val="3"/>
   </w:num>
   <w:num w:numId="18" w16cid:durableId="553857315">
-    <w:abstractNumId w:val="2"/>
+    <w:abstractNumId w:val="3"/>
   </w:num>
   <w:num w:numId="19" w16cid:durableId="1579634209">
-    <w:abstractNumId w:val="2"/>
+    <w:abstractNumId w:val="3"/>
   </w:num>
   <w:num w:numId="20" w16cid:durableId="810637506">
-    <w:abstractNumId w:val="2"/>
+    <w:abstractNumId w:val="3"/>
   </w:num>
   <w:num w:numId="21" w16cid:durableId="1802336621">
-    <w:abstractNumId w:val="2"/>
+    <w:abstractNumId w:val="3"/>
   </w:num>
   <w:num w:numId="22" w16cid:durableId="1659069641">
-    <w:abstractNumId w:val="2"/>
+    <w:abstractNumId w:val="3"/>
   </w:num>
   <w:num w:numId="23" w16cid:durableId="1837070594">
-    <w:abstractNumId w:val="2"/>
+    <w:abstractNumId w:val="3"/>
   </w:num>
   <w:num w:numId="24" w16cid:durableId="516316219">
-    <w:abstractNumId w:val="2"/>
+    <w:abstractNumId w:val="3"/>
   </w:num>
   <w:num w:numId="25" w16cid:durableId="378944837">
-    <w:abstractNumId w:val="2"/>
+    <w:abstractNumId w:val="3"/>
   </w:num>
   <w:num w:numId="26" w16cid:durableId="1348677735">
-    <w:abstractNumId w:val="2"/>
+    <w:abstractNumId w:val="3"/>
   </w:num>
   <w:num w:numId="27" w16cid:durableId="1876505869">
-    <w:abstractNumId w:val="2"/>
+    <w:abstractNumId w:val="3"/>
   </w:num>
   <w:num w:numId="28" w16cid:durableId="30225606">
-    <w:abstractNumId w:val="2"/>
+    <w:abstractNumId w:val="3"/>
   </w:num>
   <w:num w:numId="29" w16cid:durableId="725878826">
-    <w:abstractNumId w:val="2"/>
+    <w:abstractNumId w:val="3"/>
   </w:num>
   <w:num w:numId="30" w16cid:durableId="899943125">
-    <w:abstractNumId w:val="2"/>
+    <w:abstractNumId w:val="3"/>
   </w:num>
   <w:num w:numId="31" w16cid:durableId="2897323">
-    <w:abstractNumId w:val="2"/>
+    <w:abstractNumId w:val="3"/>
   </w:num>
   <w:num w:numId="32" w16cid:durableId="161508769">
-    <w:abstractNumId w:val="2"/>
+    <w:abstractNumId w:val="3"/>
   </w:num>
   <w:num w:numId="33" w16cid:durableId="1538160337">
-    <w:abstractNumId w:val="2"/>
+    <w:abstractNumId w:val="3"/>
   </w:num>
   <w:num w:numId="34" w16cid:durableId="1373380964">
-    <w:abstractNumId w:val="2"/>
+    <w:abstractNumId w:val="3"/>
   </w:num>
   <w:num w:numId="35" w16cid:durableId="1310860901">
-    <w:abstractNumId w:val="2"/>
+    <w:abstractNumId w:val="3"/>
   </w:num>
   <w:num w:numId="36" w16cid:durableId="1736468522">
-    <w:abstractNumId w:val="2"/>
+    <w:abstractNumId w:val="3"/>
   </w:num>
   <w:num w:numId="37" w16cid:durableId="1933315800">
-    <w:abstractNumId w:val="14"/>
+    <w:abstractNumId w:val="19"/>
   </w:num>
   <w:num w:numId="38" w16cid:durableId="718432075">
-    <w:abstractNumId w:val="12"/>
+    <w:abstractNumId w:val="16"/>
+  </w:num>
+  <w:num w:numId="39" w16cid:durableId="1031999667">
+    <w:abstractNumId w:val="18"/>
+  </w:num>
+  <w:num w:numId="40" w16cid:durableId="1601181439">
+    <w:abstractNumId w:val="26"/>
+  </w:num>
+  <w:num w:numId="41" w16cid:durableId="1381054540">
+    <w:abstractNumId w:val="1"/>
+  </w:num>
+  <w:num w:numId="42" w16cid:durableId="556939797">
+    <w:abstractNumId w:val="24"/>
+  </w:num>
+  <w:num w:numId="43" w16cid:durableId="748356441">
+    <w:abstractNumId w:val="9"/>
+  </w:num>
+  <w:num w:numId="44" w16cid:durableId="107747962">
+    <w:abstractNumId w:val="21"/>
+  </w:num>
+  <w:num w:numId="45" w16cid:durableId="1635869701">
+    <w:abstractNumId w:val="9"/>
+  </w:num>
+  <w:num w:numId="46" w16cid:durableId="100347364">
+    <w:abstractNumId w:val="21"/>
+  </w:num>
+  <w:num w:numId="47" w16cid:durableId="900943873">
+    <w:abstractNumId w:val="14"/>
+    <w:lvlOverride w:ilvl="0">
+      <w:startOverride w:val="1"/>
+    </w:lvlOverride>
+    <w:lvlOverride w:ilvl="1">
+      <w:startOverride w:val="1"/>
+    </w:lvlOverride>
+    <w:lvlOverride w:ilvl="2">
+      <w:startOverride w:val="1"/>
+    </w:lvlOverride>
+    <w:lvlOverride w:ilvl="3">
+      <w:startOverride w:val="1"/>
+    </w:lvlOverride>
+    <w:lvlOverride w:ilvl="4">
+      <w:startOverride w:val="1"/>
+    </w:lvlOverride>
+    <w:lvlOverride w:ilvl="5">
+      <w:startOverride w:val="1"/>
+    </w:lvlOverride>
+    <w:lvlOverride w:ilvl="6">
+      <w:startOverride w:val="1"/>
+    </w:lvlOverride>
+    <w:lvlOverride w:ilvl="7">
+      <w:startOverride w:val="1"/>
+    </w:lvlOverride>
+    <w:lvlOverride w:ilvl="8">
+      <w:startOverride w:val="1"/>
+    </w:lvlOverride>
+  </w:num>
+  <w:num w:numId="48" w16cid:durableId="1422264972">
+    <w:abstractNumId w:val="7"/>
   </w:num>
 </w:numbering>
 </file>
@@ -5677,6 +7290,22 @@
       <w:vertAlign w:val="superscript"/>
     </w:rPr>
   </w:style>
+  <w:style w:type="paragraph" w:customStyle="1" w:styleId="Default">
+    <w:name w:val="Default"/>
+    <w:rsid w:val="009F5B63"/>
+    <w:pPr>
+      <w:autoSpaceDE w:val="0"/>
+      <w:autoSpaceDN w:val="0"/>
+      <w:adjustRightInd w:val="0"/>
+      <w:spacing w:after="0" w:line="240" w:lineRule="auto"/>
+    </w:pPr>
+    <w:rPr>
+      <w:rFonts w:ascii="Calibri" w:hAnsi="Calibri" w:cs="Calibri"/>
+      <w:color w:val="000000"/>
+      <w:sz w:val="24"/>
+      <w:szCs w:val="24"/>
+    </w:rPr>
+  </w:style>
 </w:styles>
 </file>
 
